--- a/要求/15信计期末项目要求SpringMVC.docx
+++ b/要求/15信计期末项目要求SpringMVC.docx
@@ -56,8 +56,6 @@
         </w:rPr>
         <w:t>）</w:t>
       </w:r>
-      <w:bookmarkStart w:id="0" w:name="_GoBack"/>
-      <w:bookmarkEnd w:id="0"/>
       <w:r>
         <w:rPr>
           <w:rFonts w:hint="eastAsia"/>
@@ -2592,7 +2590,27 @@
         <w:rPr>
           <w:rFonts w:hint="eastAsia"/>
         </w:rPr>
-        <w:t>，本系统中无需实现客户的支付功能</w:t>
+        <w:t>，</w:t>
+      </w:r>
+      <w:r>
+        <w:rPr>
+          <w:rFonts w:hint="eastAsia"/>
+        </w:rPr>
+        <w:t>并将本次充值操作记入充值记录中</w:t>
+      </w:r>
+      <w:r>
+        <w:rPr>
+          <w:rFonts w:hint="eastAsia"/>
+        </w:rPr>
+        <w:t>。</w:t>
+      </w:r>
+      <w:bookmarkStart w:id="0" w:name="_GoBack"/>
+      <w:bookmarkEnd w:id="0"/>
+      <w:r>
+        <w:rPr>
+          <w:rFonts w:hint="eastAsia"/>
+        </w:rPr>
+        <w:t>本系统中无需实现客户的支付功能</w:t>
       </w:r>
     </w:p>
     <w:p>
@@ -2606,31 +2624,13 @@
         <w:rPr>
           <w:rFonts w:hint="eastAsia"/>
         </w:rPr>
-        <w:t>结算功能</w:t>
-      </w:r>
-      <w:r>
-        <w:rPr>
-          <w:rFonts w:hint="eastAsia"/>
-        </w:rPr>
-        <w:t>，具体功能要求如下：</w:t>
-      </w:r>
-      <w:r>
-        <w:rPr>
-          <w:rFonts w:hint="eastAsia"/>
-        </w:rPr>
-        <w:t>（</w:t>
-      </w:r>
-      <w:r>
-        <w:rPr>
-          <w:rFonts w:hint="eastAsia"/>
-        </w:rPr>
-        <w:t>2</w:t>
-      </w:r>
-      <w:r>
-        <w:rPr>
-          <w:rFonts w:hint="eastAsia"/>
-        </w:rPr>
-        <w:t>5</w:t>
+        <w:t>结算功能，具体功能要求如下：（</w:t>
+      </w:r>
+      <w:r>
+        <w:rPr>
+          <w:rFonts w:hint="eastAsia"/>
+        </w:rPr>
+        <w:t>20</w:t>
       </w:r>
       <w:r>
         <w:rPr>
@@ -2736,31 +2736,7 @@
         <w:rPr>
           <w:rFonts w:hint="eastAsia"/>
         </w:rPr>
-        <w:t>支付完成后，系统</w:t>
-      </w:r>
-      <w:r>
-        <w:rPr>
-          <w:rFonts w:hint="eastAsia"/>
-        </w:rPr>
-        <w:t>显示扣款后余额，并</w:t>
-      </w:r>
-      <w:r>
-        <w:rPr>
-          <w:rFonts w:hint="eastAsia"/>
-        </w:rPr>
-        <w:t>将</w:t>
-      </w:r>
-      <w:r>
-        <w:rPr>
-          <w:rFonts w:hint="eastAsia"/>
-        </w:rPr>
-        <w:t>记录本次消费</w:t>
-      </w:r>
-      <w:r>
-        <w:rPr>
-          <w:rFonts w:hint="eastAsia"/>
-        </w:rPr>
-        <w:t>，消费记录包含但不限于如下信息：</w:t>
+        <w:t>支付完成后，系统显示扣款后余额，并将记录本次消费，消费记录包含但不限于如下信息：</w:t>
       </w:r>
     </w:p>
     <w:p>
@@ -2788,13 +2764,7 @@
         <w:rPr>
           <w:rFonts w:hint="eastAsia"/>
         </w:rPr>
-        <w:t>客户</w:t>
-      </w:r>
-      <w:r>
-        <w:rPr>
-          <w:rFonts w:hint="eastAsia"/>
-        </w:rPr>
-        <w:t>账号</w:t>
+        <w:t>客户账号</w:t>
       </w:r>
     </w:p>
     <w:p>
@@ -2861,13 +2831,89 @@
         <w:rPr>
           <w:rFonts w:hint="eastAsia"/>
         </w:rPr>
-        <w:t>注：此处的消费记录按服务项目保存，即客户本次享受了多少项服务，本次的消费记录就会有多少条</w:t>
-      </w:r>
-      <w:r>
-        <w:rPr>
-          <w:rFonts w:hint="eastAsia"/>
-        </w:rPr>
-        <w:t>。</w:t>
+        <w:t>注：此处的消费记录按服务项目保存，即客户本次享受了多少项服务，本次的消费记录就会有多少条。</w:t>
+      </w:r>
+    </w:p>
+    <w:p>
+      <w:pPr>
+        <w:numPr>
+          <w:ilvl w:val="0"/>
+          <w:numId w:val="16"/>
+        </w:numPr>
+      </w:pPr>
+      <w:r>
+        <w:rPr>
+          <w:rFonts w:hint="eastAsia"/>
+        </w:rPr>
+        <w:t>其他支出项目结算——对其他日常支出项目进行结算（</w:t>
+      </w:r>
+      <w:r>
+        <w:rPr>
+          <w:rFonts w:hint="eastAsia"/>
+        </w:rPr>
+        <w:t>5</w:t>
+      </w:r>
+      <w:r>
+        <w:rPr>
+          <w:rFonts w:hint="eastAsia"/>
+        </w:rPr>
+        <w:t>分）服务项目信息包括但不限于如下内容：</w:t>
+      </w:r>
+    </w:p>
+    <w:p>
+      <w:pPr>
+        <w:numPr>
+          <w:ilvl w:val="1"/>
+          <w:numId w:val="20"/>
+        </w:numPr>
+      </w:pPr>
+      <w:r>
+        <w:rPr>
+          <w:rFonts w:hint="eastAsia"/>
+        </w:rPr>
+        <w:t>支出项目名称</w:t>
+      </w:r>
+    </w:p>
+    <w:p>
+      <w:pPr>
+        <w:numPr>
+          <w:ilvl w:val="1"/>
+          <w:numId w:val="20"/>
+        </w:numPr>
+      </w:pPr>
+      <w:r>
+        <w:rPr>
+          <w:rFonts w:hint="eastAsia"/>
+        </w:rPr>
+        <w:t>支出项目金额</w:t>
+      </w:r>
+    </w:p>
+    <w:p>
+      <w:pPr>
+        <w:numPr>
+          <w:ilvl w:val="1"/>
+          <w:numId w:val="20"/>
+        </w:numPr>
+      </w:pPr>
+      <w:r>
+        <w:rPr>
+          <w:rFonts w:hint="eastAsia"/>
+        </w:rPr>
+        <w:t>支出时间</w:t>
+      </w:r>
+    </w:p>
+    <w:p>
+      <w:pPr>
+        <w:numPr>
+          <w:ilvl w:val="1"/>
+          <w:numId w:val="20"/>
+        </w:numPr>
+      </w:pPr>
+      <w:r>
+        <w:rPr>
+          <w:rFonts w:hint="eastAsia"/>
+        </w:rPr>
+        <w:t>备注</w:t>
       </w:r>
     </w:p>
     <w:p>
@@ -3273,6 +3319,7 @@
         <w:rPr>
           <w:rFonts w:hint="eastAsia"/>
         </w:rPr>
+        <w:lastRenderedPageBreak/>
         <w:t>可以根据所选择的起始月份和结束月份以及某一服务项目，按月统计该项目的总收入变化，以折线图显示</w:t>
       </w:r>
     </w:p>
@@ -6048,6 +6095,184 @@
     </w:lvl>
   </w:abstractNum>
   <w:abstractNum w:abstractNumId="17">
+    <w:nsid w:val="77CC2F33"/>
+    <w:multiLevelType w:val="multilevel"/>
+    <w:tmpl w:val="7C384666"/>
+    <w:lvl w:ilvl="0">
+      <w:start w:val="1"/>
+      <w:numFmt w:val="decimal"/>
+      <w:lvlText w:val="(%1)"/>
+      <w:lvlJc w:val="left"/>
+      <w:pPr>
+        <w:ind w:left="720" w:hanging="360"/>
+      </w:pPr>
+      <w:rPr>
+        <w:rFonts w:hint="default"/>
+      </w:rPr>
+    </w:lvl>
+    <w:lvl w:ilvl="1">
+      <w:start w:val="1"/>
+      <w:numFmt w:val="lowerLetter"/>
+      <w:lvlText w:val="%2)"/>
+      <w:lvlJc w:val="left"/>
+      <w:pPr>
+        <w:ind w:left="1200" w:hanging="420"/>
+      </w:pPr>
+    </w:lvl>
+    <w:lvl w:ilvl="2">
+      <w:start w:val="1"/>
+      <w:numFmt w:val="lowerRoman"/>
+      <w:lvlText w:val="%3."/>
+      <w:lvlJc w:val="right"/>
+      <w:pPr>
+        <w:ind w:left="1620" w:hanging="420"/>
+      </w:pPr>
+    </w:lvl>
+    <w:lvl w:ilvl="3" w:tentative="1">
+      <w:start w:val="1"/>
+      <w:numFmt w:val="decimal"/>
+      <w:lvlText w:val="%4."/>
+      <w:lvlJc w:val="left"/>
+      <w:pPr>
+        <w:ind w:left="2040" w:hanging="420"/>
+      </w:pPr>
+    </w:lvl>
+    <w:lvl w:ilvl="4" w:tentative="1">
+      <w:start w:val="1"/>
+      <w:numFmt w:val="lowerLetter"/>
+      <w:lvlText w:val="%5)"/>
+      <w:lvlJc w:val="left"/>
+      <w:pPr>
+        <w:ind w:left="2460" w:hanging="420"/>
+      </w:pPr>
+    </w:lvl>
+    <w:lvl w:ilvl="5" w:tentative="1">
+      <w:start w:val="1"/>
+      <w:numFmt w:val="lowerRoman"/>
+      <w:lvlText w:val="%6."/>
+      <w:lvlJc w:val="right"/>
+      <w:pPr>
+        <w:ind w:left="2880" w:hanging="420"/>
+      </w:pPr>
+    </w:lvl>
+    <w:lvl w:ilvl="6" w:tentative="1">
+      <w:start w:val="1"/>
+      <w:numFmt w:val="decimal"/>
+      <w:lvlText w:val="%7."/>
+      <w:lvlJc w:val="left"/>
+      <w:pPr>
+        <w:ind w:left="3300" w:hanging="420"/>
+      </w:pPr>
+    </w:lvl>
+    <w:lvl w:ilvl="7" w:tentative="1">
+      <w:start w:val="1"/>
+      <w:numFmt w:val="lowerLetter"/>
+      <w:lvlText w:val="%8)"/>
+      <w:lvlJc w:val="left"/>
+      <w:pPr>
+        <w:ind w:left="3720" w:hanging="420"/>
+      </w:pPr>
+    </w:lvl>
+    <w:lvl w:ilvl="8" w:tentative="1">
+      <w:start w:val="1"/>
+      <w:numFmt w:val="lowerRoman"/>
+      <w:lvlText w:val="%9."/>
+      <w:lvlJc w:val="right"/>
+      <w:pPr>
+        <w:ind w:left="4140" w:hanging="420"/>
+      </w:pPr>
+    </w:lvl>
+  </w:abstractNum>
+  <w:abstractNum w:abstractNumId="18">
+    <w:nsid w:val="797B2C39"/>
+    <w:multiLevelType w:val="multilevel"/>
+    <w:tmpl w:val="731239C7"/>
+    <w:lvl w:ilvl="0">
+      <w:start w:val="1"/>
+      <w:numFmt w:val="decimal"/>
+      <w:lvlText w:val="(%1)"/>
+      <w:lvlJc w:val="left"/>
+      <w:pPr>
+        <w:ind w:left="720" w:hanging="360"/>
+      </w:pPr>
+      <w:rPr>
+        <w:rFonts w:hint="default"/>
+      </w:rPr>
+    </w:lvl>
+    <w:lvl w:ilvl="1">
+      <w:start w:val="1"/>
+      <w:numFmt w:val="lowerLetter"/>
+      <w:lvlText w:val="%2)"/>
+      <w:lvlJc w:val="left"/>
+      <w:pPr>
+        <w:ind w:left="1200" w:hanging="420"/>
+      </w:pPr>
+    </w:lvl>
+    <w:lvl w:ilvl="2" w:tentative="1">
+      <w:start w:val="1"/>
+      <w:numFmt w:val="lowerRoman"/>
+      <w:lvlText w:val="%3."/>
+      <w:lvlJc w:val="right"/>
+      <w:pPr>
+        <w:ind w:left="1620" w:hanging="420"/>
+      </w:pPr>
+    </w:lvl>
+    <w:lvl w:ilvl="3" w:tentative="1">
+      <w:start w:val="1"/>
+      <w:numFmt w:val="decimal"/>
+      <w:lvlText w:val="%4."/>
+      <w:lvlJc w:val="left"/>
+      <w:pPr>
+        <w:ind w:left="2040" w:hanging="420"/>
+      </w:pPr>
+    </w:lvl>
+    <w:lvl w:ilvl="4" w:tentative="1">
+      <w:start w:val="1"/>
+      <w:numFmt w:val="lowerLetter"/>
+      <w:lvlText w:val="%5)"/>
+      <w:lvlJc w:val="left"/>
+      <w:pPr>
+        <w:ind w:left="2460" w:hanging="420"/>
+      </w:pPr>
+    </w:lvl>
+    <w:lvl w:ilvl="5" w:tentative="1">
+      <w:start w:val="1"/>
+      <w:numFmt w:val="lowerRoman"/>
+      <w:lvlText w:val="%6."/>
+      <w:lvlJc w:val="right"/>
+      <w:pPr>
+        <w:ind w:left="2880" w:hanging="420"/>
+      </w:pPr>
+    </w:lvl>
+    <w:lvl w:ilvl="6" w:tentative="1">
+      <w:start w:val="1"/>
+      <w:numFmt w:val="decimal"/>
+      <w:lvlText w:val="%7."/>
+      <w:lvlJc w:val="left"/>
+      <w:pPr>
+        <w:ind w:left="3300" w:hanging="420"/>
+      </w:pPr>
+    </w:lvl>
+    <w:lvl w:ilvl="7" w:tentative="1">
+      <w:start w:val="1"/>
+      <w:numFmt w:val="lowerLetter"/>
+      <w:lvlText w:val="%8)"/>
+      <w:lvlJc w:val="left"/>
+      <w:pPr>
+        <w:ind w:left="3720" w:hanging="420"/>
+      </w:pPr>
+    </w:lvl>
+    <w:lvl w:ilvl="8" w:tentative="1">
+      <w:start w:val="1"/>
+      <w:numFmt w:val="lowerRoman"/>
+      <w:lvlText w:val="%9."/>
+      <w:lvlJc w:val="right"/>
+      <w:pPr>
+        <w:ind w:left="4140" w:hanging="420"/>
+      </w:pPr>
+    </w:lvl>
+  </w:abstractNum>
+  <w:abstractNum w:abstractNumId="19">
     <w:nsid w:val="7A6E1AB2"/>
     <w:multiLevelType w:val="multilevel"/>
     <w:tmpl w:val="7A6E1AB2"/>
@@ -6136,7 +6361,7 @@
       </w:pPr>
     </w:lvl>
   </w:abstractNum>
-  <w:abstractNum w:abstractNumId="18">
+  <w:abstractNum w:abstractNumId="20">
     <w:nsid w:val="7C384666"/>
     <w:multiLevelType w:val="multilevel"/>
     <w:tmpl w:val="7C384666"/>
@@ -6241,13 +6466,13 @@
     <w:abstractNumId w:val="6"/>
   </w:num>
   <w:num w:numId="6">
-    <w:abstractNumId w:val="17"/>
+    <w:abstractNumId w:val="19"/>
   </w:num>
   <w:num w:numId="7">
     <w:abstractNumId w:val="16"/>
   </w:num>
   <w:num w:numId="8">
-    <w:abstractNumId w:val="18"/>
+    <w:abstractNumId w:val="20"/>
   </w:num>
   <w:num w:numId="9">
     <w:abstractNumId w:val="10"/>
@@ -6281,6 +6506,12 @@
   </w:num>
   <w:num w:numId="19">
     <w:abstractNumId w:val="8"/>
+  </w:num>
+  <w:num w:numId="20">
+    <w:abstractNumId w:val="18"/>
+  </w:num>
+  <w:num w:numId="21">
+    <w:abstractNumId w:val="17"/>
   </w:num>
 </w:numbering>
 </file>

--- a/要求/15信计期末项目要求SpringMVC.docx
+++ b/要求/15信计期末项目要求SpringMVC.docx
@@ -1,6 +1,6 @@
 
 <file path=word/document.xml><?xml version="1.0" encoding="utf-8"?>
-<w:document xmlns:wpc="http://schemas.microsoft.com/office/word/2010/wordprocessingCanvas" xmlns:mc="http://schemas.openxmlformats.org/markup-compatibility/2006" xmlns:o="urn:schemas-microsoft-com:office:office" xmlns:r="http://schemas.openxmlformats.org/officeDocument/2006/relationships" xmlns:m="http://schemas.openxmlformats.org/officeDocument/2006/math" xmlns:v="urn:schemas-microsoft-com:vml" xmlns:wp14="http://schemas.microsoft.com/office/word/2010/wordprocessingDrawing" xmlns:wp="http://schemas.openxmlformats.org/drawingml/2006/wordprocessingDrawing" xmlns:w10="urn:schemas-microsoft-com:office:word" xmlns:w="http://schemas.openxmlformats.org/wordprocessingml/2006/main" xmlns:w14="http://schemas.microsoft.com/office/word/2010/wordml" xmlns:wpg="http://schemas.microsoft.com/office/word/2010/wordprocessingGroup" xmlns:wpi="http://schemas.microsoft.com/office/word/2010/wordprocessingInk" xmlns:wne="http://schemas.microsoft.com/office/word/2006/wordml" xmlns:wps="http://schemas.microsoft.com/office/word/2010/wordprocessingShape" mc:Ignorable="w14 wp14">
+<w:document xmlns:wpc="http://schemas.microsoft.com/office/word/2010/wordprocessingCanvas" xmlns:cx="http://schemas.microsoft.com/office/drawing/2014/chartex" xmlns:cx1="http://schemas.microsoft.com/office/drawing/2015/9/8/chartex" xmlns:cx2="http://schemas.microsoft.com/office/drawing/2015/10/21/chartex" xmlns:cx3="http://schemas.microsoft.com/office/drawing/2016/5/9/chartex" xmlns:cx4="http://schemas.microsoft.com/office/drawing/2016/5/10/chartex" xmlns:cx5="http://schemas.microsoft.com/office/drawing/2016/5/11/chartex" xmlns:cx6="http://schemas.microsoft.com/office/drawing/2016/5/12/chartex" xmlns:cx7="http://schemas.microsoft.com/office/drawing/2016/5/13/chartex" xmlns:cx8="http://schemas.microsoft.com/office/drawing/2016/5/14/chartex" xmlns:mc="http://schemas.openxmlformats.org/markup-compatibility/2006" xmlns:aink="http://schemas.microsoft.com/office/drawing/2016/ink" xmlns:am3d="http://schemas.microsoft.com/office/drawing/2017/model3d" xmlns:o="urn:schemas-microsoft-com:office:office" xmlns:r="http://schemas.openxmlformats.org/officeDocument/2006/relationships" xmlns:m="http://schemas.openxmlformats.org/officeDocument/2006/math" xmlns:v="urn:schemas-microsoft-com:vml" xmlns:wp14="http://schemas.microsoft.com/office/word/2010/wordprocessingDrawing" xmlns:wp="http://schemas.openxmlformats.org/drawingml/2006/wordprocessingDrawing" xmlns:w10="urn:schemas-microsoft-com:office:word" xmlns:w="http://schemas.openxmlformats.org/wordprocessingml/2006/main" xmlns:w14="http://schemas.microsoft.com/office/word/2010/wordml" xmlns:w15="http://schemas.microsoft.com/office/word/2012/wordml" xmlns:w16cid="http://schemas.microsoft.com/office/word/2016/wordml/cid" xmlns:w16se="http://schemas.microsoft.com/office/word/2015/wordml/symex" xmlns:wpg="http://schemas.microsoft.com/office/word/2010/wordprocessingGroup" xmlns:wpi="http://schemas.microsoft.com/office/word/2010/wordprocessingInk" xmlns:wne="http://schemas.microsoft.com/office/word/2006/wordml" xmlns:wps="http://schemas.microsoft.com/office/word/2010/wordprocessingShape" mc:Ignorable="w14 w15 w16se w16cid wp14">
   <w:body>
     <w:p>
       <w:pPr>
@@ -88,6 +88,7 @@
         </w:rPr>
         <w:t>项目主题</w:t>
       </w:r>
+      <w:proofErr w:type="gramStart"/>
       <w:r>
         <w:rPr>
           <w:rFonts w:hint="eastAsia"/>
@@ -95,6 +96,7 @@
         </w:rPr>
         <w:t>一</w:t>
       </w:r>
+      <w:proofErr w:type="gramEnd"/>
       <w:r>
         <w:rPr>
           <w:rFonts w:hint="eastAsia"/>
@@ -127,12 +129,14 @@
         </w:rPr>
         <w:t>使用</w:t>
       </w:r>
+      <w:proofErr w:type="spellStart"/>
       <w:r>
         <w:rPr>
           <w:rFonts w:hint="eastAsia"/>
         </w:rPr>
         <w:t>SpringMVC</w:t>
       </w:r>
+      <w:proofErr w:type="spellEnd"/>
       <w:r>
         <w:rPr>
           <w:rFonts w:hint="eastAsia"/>
@@ -698,8 +702,16 @@
         <w:rPr>
           <w:rFonts w:hint="eastAsia"/>
         </w:rPr>
-        <w:t>.lrc</w:t>
-      </w:r>
+        <w:t>.</w:t>
+      </w:r>
+      <w:proofErr w:type="spellStart"/>
+      <w:r>
+        <w:rPr>
+          <w:rFonts w:hint="eastAsia"/>
+        </w:rPr>
+        <w:t>lrc</w:t>
+      </w:r>
+      <w:proofErr w:type="spellEnd"/>
       <w:r>
         <w:rPr>
           <w:rFonts w:hint="eastAsia"/>
@@ -1151,7 +1163,21 @@
         <w:rPr>
           <w:rFonts w:hint="eastAsia"/>
         </w:rPr>
-        <w:t>专辑详情页显示专辑的基本信息和该专辑的歌曲列表</w:t>
+        <w:t>专辑详情</w:t>
+      </w:r>
+      <w:proofErr w:type="gramStart"/>
+      <w:r>
+        <w:rPr>
+          <w:rFonts w:hint="eastAsia"/>
+        </w:rPr>
+        <w:t>页显示</w:t>
+      </w:r>
+      <w:proofErr w:type="gramEnd"/>
+      <w:r>
+        <w:rPr>
+          <w:rFonts w:hint="eastAsia"/>
+        </w:rPr>
+        <w:t>专辑的基本信息和该专辑的歌曲列表</w:t>
       </w:r>
     </w:p>
     <w:p>
@@ -1191,7 +1217,21 @@
         <w:rPr>
           <w:rFonts w:hint="eastAsia"/>
         </w:rPr>
-        <w:t>专辑详情页只显示专辑海报的封面，点击专辑海报封面</w:t>
+        <w:t>专辑</w:t>
+      </w:r>
+      <w:proofErr w:type="gramStart"/>
+      <w:r>
+        <w:rPr>
+          <w:rFonts w:hint="eastAsia"/>
+        </w:rPr>
+        <w:t>详情页只显示</w:t>
+      </w:r>
+      <w:proofErr w:type="gramEnd"/>
+      <w:r>
+        <w:rPr>
+          <w:rFonts w:hint="eastAsia"/>
+        </w:rPr>
+        <w:t>专辑海报的封面，点击专辑海报封面</w:t>
       </w:r>
       <w:r>
         <w:rPr>
@@ -1261,7 +1301,21 @@
         <w:rPr>
           <w:rFonts w:hint="eastAsia"/>
         </w:rPr>
-        <w:t>送过结果是</w:t>
+        <w:t>送</w:t>
+      </w:r>
+      <w:proofErr w:type="gramStart"/>
+      <w:r>
+        <w:rPr>
+          <w:rFonts w:hint="eastAsia"/>
+        </w:rPr>
+        <w:t>过结果</w:t>
+      </w:r>
+      <w:proofErr w:type="gramEnd"/>
+      <w:r>
+        <w:rPr>
+          <w:rFonts w:hint="eastAsia"/>
+        </w:rPr>
+        <w:t>是</w:t>
       </w:r>
       <w:r>
         <w:rPr>
@@ -1408,12 +1462,14 @@
         </w:rPr>
         <w:t>使用</w:t>
       </w:r>
+      <w:proofErr w:type="spellStart"/>
       <w:r>
         <w:rPr>
           <w:rFonts w:hint="eastAsia"/>
         </w:rPr>
         <w:t>SpringMVC</w:t>
       </w:r>
+      <w:proofErr w:type="spellEnd"/>
       <w:r>
         <w:rPr>
           <w:rFonts w:hint="eastAsia"/>
@@ -2596,13 +2652,746 @@
         <w:rPr>
           <w:rFonts w:hint="eastAsia"/>
         </w:rPr>
-        <w:t>并将本次充值操作记入充值记录中</w:t>
+        <w:t>并将本次充</w:t>
+      </w:r>
+      <w:proofErr w:type="gramStart"/>
+      <w:r>
+        <w:rPr>
+          <w:rFonts w:hint="eastAsia"/>
+        </w:rPr>
+        <w:t>值操作</w:t>
+      </w:r>
+      <w:proofErr w:type="gramEnd"/>
+      <w:r>
+        <w:rPr>
+          <w:rFonts w:hint="eastAsia"/>
+        </w:rPr>
+        <w:t>记入充</w:t>
+      </w:r>
+      <w:proofErr w:type="gramStart"/>
+      <w:r>
+        <w:rPr>
+          <w:rFonts w:hint="eastAsia"/>
+        </w:rPr>
+        <w:t>值记</w:t>
+      </w:r>
+      <w:proofErr w:type="gramEnd"/>
+      <w:r>
+        <w:rPr>
+          <w:rFonts w:hint="eastAsia"/>
+        </w:rPr>
+        <w:t>录中</w:t>
       </w:r>
       <w:r>
         <w:rPr>
           <w:rFonts w:hint="eastAsia"/>
         </w:rPr>
         <w:t>。</w:t>
+      </w:r>
+      <w:r>
+        <w:rPr>
+          <w:rFonts w:hint="eastAsia"/>
+        </w:rPr>
+        <w:t>本系统中无需实现客户的支付功能</w:t>
+      </w:r>
+    </w:p>
+    <w:p>
+      <w:pPr>
+        <w:numPr>
+          <w:ilvl w:val="0"/>
+          <w:numId w:val="16"/>
+        </w:numPr>
+      </w:pPr>
+      <w:r>
+        <w:rPr>
+          <w:rFonts w:hint="eastAsia"/>
+        </w:rPr>
+        <w:t>结算功能，具体功能要求如下：（</w:t>
+      </w:r>
+      <w:r>
+        <w:rPr>
+          <w:rFonts w:hint="eastAsia"/>
+        </w:rPr>
+        <w:t>20</w:t>
+      </w:r>
+      <w:r>
+        <w:rPr>
+          <w:rFonts w:hint="eastAsia"/>
+        </w:rPr>
+        <w:t>分）</w:t>
+      </w:r>
+    </w:p>
+    <w:p>
+      <w:pPr>
+        <w:numPr>
+          <w:ilvl w:val="1"/>
+          <w:numId w:val="18"/>
+        </w:numPr>
+      </w:pPr>
+      <w:r>
+        <w:rPr>
+          <w:rFonts w:hint="eastAsia"/>
+        </w:rPr>
+        <w:t>客户每次享受服务后进行服务结算，根据本次客户享受的服务逐项计费，再进行合并扣款，每项服务的计费规则为：</w:t>
+      </w:r>
+    </w:p>
+    <w:p>
+      <w:pPr>
+        <w:ind w:left="1200"/>
+      </w:pPr>
+      <w:r>
+        <w:rPr>
+          <w:rFonts w:hint="eastAsia"/>
+        </w:rPr>
+        <w:t>单项服务应收费</w:t>
+      </w:r>
+      <w:r>
+        <w:rPr>
+          <w:rFonts w:hint="eastAsia"/>
+        </w:rPr>
+        <w:t>=</w:t>
+      </w:r>
+      <w:r>
+        <w:rPr>
+          <w:rFonts w:hint="eastAsia"/>
+        </w:rPr>
+        <w:t>服务项目价格</w:t>
+      </w:r>
+      <w:r>
+        <w:rPr>
+          <w:rFonts w:hint="eastAsia"/>
+        </w:rPr>
+        <w:t>*</w:t>
+      </w:r>
+      <w:r>
+        <w:rPr>
+          <w:rFonts w:hint="eastAsia"/>
+        </w:rPr>
+        <w:t>员工类型的加权系数</w:t>
+      </w:r>
+      <w:r>
+        <w:rPr>
+          <w:rFonts w:hint="eastAsia"/>
+        </w:rPr>
+        <w:t>*</w:t>
+      </w:r>
+      <w:r>
+        <w:rPr>
+          <w:rFonts w:hint="eastAsia"/>
+        </w:rPr>
+        <w:t>客户的折扣系数</w:t>
+      </w:r>
+    </w:p>
+    <w:p>
+      <w:pPr>
+        <w:ind w:left="1200"/>
+      </w:pPr>
+      <w:r>
+        <w:rPr>
+          <w:rFonts w:hint="eastAsia"/>
+        </w:rPr>
+        <w:t>本次消费费用为所有单项服务应收费用之</w:t>
+      </w:r>
+      <w:proofErr w:type="gramStart"/>
+      <w:r>
+        <w:rPr>
+          <w:rFonts w:hint="eastAsia"/>
+        </w:rPr>
+        <w:t>和</w:t>
+      </w:r>
+      <w:proofErr w:type="gramEnd"/>
+    </w:p>
+    <w:p>
+      <w:pPr>
+        <w:numPr>
+          <w:ilvl w:val="1"/>
+          <w:numId w:val="18"/>
+        </w:numPr>
+      </w:pPr>
+      <w:r>
+        <w:rPr>
+          <w:rFonts w:hint="eastAsia"/>
+        </w:rPr>
+        <w:t>如余额不足须给予提示</w:t>
+      </w:r>
+    </w:p>
+    <w:p>
+      <w:pPr>
+        <w:numPr>
+          <w:ilvl w:val="1"/>
+          <w:numId w:val="18"/>
+        </w:numPr>
+      </w:pPr>
+      <w:r>
+        <w:rPr>
+          <w:rFonts w:hint="eastAsia"/>
+        </w:rPr>
+        <w:t>支付完成后，系统显示扣款后余额，并将记录本次消费，消费记录包含但不限于如下信息：</w:t>
+      </w:r>
+    </w:p>
+    <w:p>
+      <w:pPr>
+        <w:numPr>
+          <w:ilvl w:val="2"/>
+          <w:numId w:val="18"/>
+        </w:numPr>
+      </w:pPr>
+      <w:r>
+        <w:rPr>
+          <w:rFonts w:hint="eastAsia"/>
+        </w:rPr>
+        <w:t>消费时间</w:t>
+      </w:r>
+    </w:p>
+    <w:p>
+      <w:pPr>
+        <w:numPr>
+          <w:ilvl w:val="2"/>
+          <w:numId w:val="18"/>
+        </w:numPr>
+      </w:pPr>
+      <w:r>
+        <w:rPr>
+          <w:rFonts w:hint="eastAsia"/>
+        </w:rPr>
+        <w:t>客户账号</w:t>
+      </w:r>
+    </w:p>
+    <w:p>
+      <w:pPr>
+        <w:numPr>
+          <w:ilvl w:val="2"/>
+          <w:numId w:val="18"/>
+        </w:numPr>
+      </w:pPr>
+      <w:r>
+        <w:rPr>
+          <w:rFonts w:hint="eastAsia"/>
+        </w:rPr>
+        <w:t>服务项目</w:t>
+      </w:r>
+    </w:p>
+    <w:p>
+      <w:pPr>
+        <w:numPr>
+          <w:ilvl w:val="2"/>
+          <w:numId w:val="18"/>
+        </w:numPr>
+      </w:pPr>
+      <w:r>
+        <w:rPr>
+          <w:rFonts w:hint="eastAsia"/>
+        </w:rPr>
+        <w:t>提供服务的员工号</w:t>
+      </w:r>
+    </w:p>
+    <w:p>
+      <w:pPr>
+        <w:numPr>
+          <w:ilvl w:val="2"/>
+          <w:numId w:val="18"/>
+        </w:numPr>
+      </w:pPr>
+      <w:r>
+        <w:rPr>
+          <w:rFonts w:hint="eastAsia"/>
+        </w:rPr>
+        <w:t>应付金额</w:t>
+      </w:r>
+    </w:p>
+    <w:p>
+      <w:pPr>
+        <w:numPr>
+          <w:ilvl w:val="2"/>
+          <w:numId w:val="18"/>
+        </w:numPr>
+      </w:pPr>
+      <w:r>
+        <w:rPr>
+          <w:rFonts w:hint="eastAsia"/>
+        </w:rPr>
+        <w:t>实付金额</w:t>
+      </w:r>
+    </w:p>
+    <w:p>
+      <w:pPr>
+        <w:ind w:left="720"/>
+      </w:pPr>
+      <w:r>
+        <w:rPr>
+          <w:rFonts w:hint="eastAsia"/>
+        </w:rPr>
+        <w:t>注：此处的消费</w:t>
+      </w:r>
+      <w:proofErr w:type="gramStart"/>
+      <w:r>
+        <w:rPr>
+          <w:rFonts w:hint="eastAsia"/>
+        </w:rPr>
+        <w:t>记录按</w:t>
+      </w:r>
+      <w:proofErr w:type="gramEnd"/>
+      <w:r>
+        <w:rPr>
+          <w:rFonts w:hint="eastAsia"/>
+        </w:rPr>
+        <w:t>服务项目保存，即客户本次享受了多少项服务，本次的消费记录就会有多少条。</w:t>
+      </w:r>
+    </w:p>
+    <w:p>
+      <w:pPr>
+        <w:numPr>
+          <w:ilvl w:val="0"/>
+          <w:numId w:val="16"/>
+        </w:numPr>
+      </w:pPr>
+      <w:r>
+        <w:rPr>
+          <w:rFonts w:hint="eastAsia"/>
+        </w:rPr>
+        <w:t>其他支出项目结算——对其他日常支出项目进行结算（</w:t>
+      </w:r>
+      <w:r>
+        <w:rPr>
+          <w:rFonts w:hint="eastAsia"/>
+        </w:rPr>
+        <w:t>5</w:t>
+      </w:r>
+      <w:r>
+        <w:rPr>
+          <w:rFonts w:hint="eastAsia"/>
+        </w:rPr>
+        <w:t>分）服务项目信息包括但不限于如下内容：</w:t>
+      </w:r>
+    </w:p>
+    <w:p>
+      <w:pPr>
+        <w:numPr>
+          <w:ilvl w:val="1"/>
+          <w:numId w:val="20"/>
+        </w:numPr>
+      </w:pPr>
+      <w:r>
+        <w:rPr>
+          <w:rFonts w:hint="eastAsia"/>
+        </w:rPr>
+        <w:t>支出项目名称</w:t>
+      </w:r>
+    </w:p>
+    <w:p>
+      <w:pPr>
+        <w:numPr>
+          <w:ilvl w:val="1"/>
+          <w:numId w:val="20"/>
+        </w:numPr>
+      </w:pPr>
+      <w:r>
+        <w:rPr>
+          <w:rFonts w:hint="eastAsia"/>
+        </w:rPr>
+        <w:t>支出项目金额</w:t>
+      </w:r>
+    </w:p>
+    <w:p>
+      <w:pPr>
+        <w:numPr>
+          <w:ilvl w:val="1"/>
+          <w:numId w:val="20"/>
+        </w:numPr>
+      </w:pPr>
+      <w:r>
+        <w:rPr>
+          <w:rFonts w:hint="eastAsia"/>
+        </w:rPr>
+        <w:t>支出时间</w:t>
+      </w:r>
+    </w:p>
+    <w:p>
+      <w:pPr>
+        <w:numPr>
+          <w:ilvl w:val="1"/>
+          <w:numId w:val="20"/>
+        </w:numPr>
+      </w:pPr>
+      <w:r>
+        <w:rPr>
+          <w:rFonts w:hint="eastAsia"/>
+        </w:rPr>
+        <w:t>备注</w:t>
+      </w:r>
+    </w:p>
+    <w:p>
+      <w:pPr>
+        <w:ind w:left="720"/>
+      </w:pPr>
+    </w:p>
+    <w:p>
+      <w:pPr>
+        <w:numPr>
+          <w:ilvl w:val="0"/>
+          <w:numId w:val="14"/>
+        </w:numPr>
+      </w:pPr>
+      <w:r>
+        <w:rPr>
+          <w:rFonts w:hint="eastAsia"/>
+        </w:rPr>
+        <w:tab/>
+      </w:r>
+      <w:r>
+        <w:rPr>
+          <w:rFonts w:hint="eastAsia"/>
+        </w:rPr>
+        <w:t>统计分析功能</w:t>
+      </w:r>
+      <w:r>
+        <w:rPr>
+          <w:rFonts w:hint="eastAsia"/>
+        </w:rPr>
+        <w:t>（</w:t>
+      </w:r>
+      <w:r>
+        <w:rPr>
+          <w:rFonts w:hint="eastAsia"/>
+        </w:rPr>
+        <w:t>3</w:t>
+      </w:r>
+      <w:r>
+        <w:rPr>
+          <w:rFonts w:hint="eastAsia"/>
+        </w:rPr>
+        <w:t>0</w:t>
+      </w:r>
+      <w:r>
+        <w:rPr>
+          <w:rFonts w:hint="eastAsia"/>
+        </w:rPr>
+        <w:t>分）</w:t>
+      </w:r>
+    </w:p>
+    <w:p>
+      <w:pPr>
+        <w:numPr>
+          <w:ilvl w:val="0"/>
+          <w:numId w:val="19"/>
+        </w:numPr>
+      </w:pPr>
+      <w:r>
+        <w:rPr>
+          <w:rFonts w:hint="eastAsia"/>
+        </w:rPr>
+        <w:t>应付工资计算功能</w:t>
+      </w:r>
+      <w:r>
+        <w:rPr>
+          <w:rFonts w:hint="eastAsia"/>
+        </w:rPr>
+        <w:t>（</w:t>
+      </w:r>
+      <w:r>
+        <w:rPr>
+          <w:rFonts w:hint="eastAsia"/>
+        </w:rPr>
+        <w:t>15</w:t>
+      </w:r>
+      <w:r>
+        <w:rPr>
+          <w:rFonts w:hint="eastAsia"/>
+        </w:rPr>
+        <w:t>分）</w:t>
+      </w:r>
+    </w:p>
+    <w:p>
+      <w:pPr>
+        <w:ind w:left="720"/>
+      </w:pPr>
+      <w:r>
+        <w:rPr>
+          <w:rFonts w:hint="eastAsia"/>
+        </w:rPr>
+        <w:t>系统可按月份计算每名员工当月应付工资，</w:t>
+      </w:r>
+      <w:r>
+        <w:rPr>
+          <w:rFonts w:hint="eastAsia"/>
+        </w:rPr>
+        <w:t>具体要求如下：</w:t>
+      </w:r>
+    </w:p>
+    <w:p>
+      <w:pPr>
+        <w:numPr>
+          <w:ilvl w:val="1"/>
+          <w:numId w:val="19"/>
+        </w:numPr>
+      </w:pPr>
+      <w:r>
+        <w:rPr>
+          <w:rFonts w:hint="eastAsia"/>
+        </w:rPr>
+        <w:t>以列表显示每位员工某月应付工资</w:t>
+      </w:r>
+    </w:p>
+    <w:p>
+      <w:pPr>
+        <w:numPr>
+          <w:ilvl w:val="1"/>
+          <w:numId w:val="19"/>
+        </w:numPr>
+      </w:pPr>
+      <w:r>
+        <w:rPr>
+          <w:rFonts w:hint="eastAsia"/>
+        </w:rPr>
+        <w:t>显示某位员工某月应付工资详情，所显示的应付工资详情包括但不限于如下项目：</w:t>
+      </w:r>
+    </w:p>
+    <w:p>
+      <w:pPr>
+        <w:numPr>
+          <w:ilvl w:val="2"/>
+          <w:numId w:val="19"/>
+        </w:numPr>
+      </w:pPr>
+      <w:r>
+        <w:rPr>
+          <w:rFonts w:hint="eastAsia"/>
+        </w:rPr>
+        <w:t>员工工号</w:t>
+      </w:r>
+      <w:r>
+        <w:rPr>
+          <w:rFonts w:hint="eastAsia"/>
+        </w:rPr>
+        <w:t>、</w:t>
+      </w:r>
+      <w:r>
+        <w:rPr>
+          <w:rFonts w:hint="eastAsia"/>
+        </w:rPr>
+        <w:t>姓名</w:t>
+      </w:r>
+    </w:p>
+    <w:p>
+      <w:pPr>
+        <w:numPr>
+          <w:ilvl w:val="2"/>
+          <w:numId w:val="19"/>
+        </w:numPr>
+      </w:pPr>
+      <w:r>
+        <w:rPr>
+          <w:rFonts w:hint="eastAsia"/>
+        </w:rPr>
+        <w:t>员工基本工资和提成比例</w:t>
+      </w:r>
+    </w:p>
+    <w:p>
+      <w:pPr>
+        <w:numPr>
+          <w:ilvl w:val="2"/>
+          <w:numId w:val="19"/>
+        </w:numPr>
+      </w:pPr>
+      <w:r>
+        <w:rPr>
+          <w:rFonts w:hint="eastAsia"/>
+        </w:rPr>
+        <w:t>当前显示的员工应付工资详情的年月</w:t>
+      </w:r>
+    </w:p>
+    <w:p>
+      <w:pPr>
+        <w:numPr>
+          <w:ilvl w:val="2"/>
+          <w:numId w:val="19"/>
+        </w:numPr>
+      </w:pPr>
+      <w:r>
+        <w:rPr>
+          <w:rFonts w:hint="eastAsia"/>
+        </w:rPr>
+        <w:t>该员工该月应付工资总额</w:t>
+      </w:r>
+    </w:p>
+    <w:p>
+      <w:pPr>
+        <w:numPr>
+          <w:ilvl w:val="2"/>
+          <w:numId w:val="19"/>
+        </w:numPr>
+      </w:pPr>
+      <w:r>
+        <w:rPr>
+          <w:rFonts w:hint="eastAsia"/>
+        </w:rPr>
+        <w:t>该员工本月所有的工作记录（即基本业务功能</w:t>
+      </w:r>
+      <w:r>
+        <w:rPr>
+          <w:rFonts w:hint="eastAsia"/>
+        </w:rPr>
+        <w:t>(2)</w:t>
+      </w:r>
+      <w:r>
+        <w:rPr>
+          <w:rFonts w:hint="eastAsia"/>
+        </w:rPr>
+        <w:t>中</w:t>
+      </w:r>
+      <w:r>
+        <w:rPr>
+          <w:rFonts w:hint="eastAsia"/>
+        </w:rPr>
+        <w:t>所有</w:t>
+      </w:r>
+      <w:r>
+        <w:rPr>
+          <w:rFonts w:hint="eastAsia"/>
+        </w:rPr>
+        <w:t>由</w:t>
+      </w:r>
+      <w:r>
+        <w:rPr>
+          <w:rFonts w:hint="eastAsia"/>
+        </w:rPr>
+        <w:t>该员工该月</w:t>
+      </w:r>
+      <w:r>
+        <w:rPr>
+          <w:rFonts w:hint="eastAsia"/>
+        </w:rPr>
+        <w:t>提供服务</w:t>
+      </w:r>
+      <w:r>
+        <w:rPr>
+          <w:rFonts w:hint="eastAsia"/>
+        </w:rPr>
+        <w:t>的消费记录）</w:t>
+      </w:r>
+    </w:p>
+    <w:p>
+      <w:pPr>
+        <w:numPr>
+          <w:ilvl w:val="2"/>
+          <w:numId w:val="19"/>
+        </w:numPr>
+      </w:pPr>
+      <w:r>
+        <w:rPr>
+          <w:rFonts w:hint="eastAsia"/>
+        </w:rPr>
+        <w:t>v</w:t>
+      </w:r>
+      <w:r>
+        <w:rPr>
+          <w:rFonts w:hint="eastAsia"/>
+        </w:rPr>
+        <w:t>中</w:t>
+      </w:r>
+      <w:r>
+        <w:rPr>
+          <w:rFonts w:hint="eastAsia"/>
+        </w:rPr>
+        <w:t>实付金额</w:t>
+      </w:r>
+      <w:r>
+        <w:rPr>
+          <w:rFonts w:hint="eastAsia"/>
+        </w:rPr>
+        <w:t>之</w:t>
+      </w:r>
+      <w:proofErr w:type="gramStart"/>
+      <w:r>
+        <w:rPr>
+          <w:rFonts w:hint="eastAsia"/>
+        </w:rPr>
+        <w:t>和</w:t>
+      </w:r>
+      <w:proofErr w:type="gramEnd"/>
+    </w:p>
+    <w:p>
+      <w:pPr>
+        <w:numPr>
+          <w:ilvl w:val="0"/>
+          <w:numId w:val="19"/>
+        </w:numPr>
+      </w:pPr>
+      <w:r>
+        <w:rPr>
+          <w:rFonts w:hint="eastAsia"/>
+        </w:rPr>
+        <w:t>统计</w:t>
+      </w:r>
+      <w:r>
+        <w:rPr>
+          <w:rFonts w:hint="eastAsia"/>
+        </w:rPr>
+        <w:t>分析</w:t>
+      </w:r>
+      <w:r>
+        <w:rPr>
+          <w:rFonts w:hint="eastAsia"/>
+        </w:rPr>
+        <w:t>功能，具体要求如下</w:t>
+      </w:r>
+      <w:r>
+        <w:rPr>
+          <w:rFonts w:hint="eastAsia"/>
+        </w:rPr>
+        <w:t>（</w:t>
+      </w:r>
+      <w:r>
+        <w:rPr>
+          <w:rFonts w:hint="eastAsia"/>
+        </w:rPr>
+        <w:t>15</w:t>
+      </w:r>
+      <w:r>
+        <w:rPr>
+          <w:rFonts w:hint="eastAsia"/>
+        </w:rPr>
+        <w:t>分）：</w:t>
+      </w:r>
+    </w:p>
+    <w:p>
+      <w:pPr>
+        <w:numPr>
+          <w:ilvl w:val="1"/>
+          <w:numId w:val="19"/>
+        </w:numPr>
+      </w:pPr>
+      <w:r>
+        <w:rPr>
+          <w:rFonts w:hint="eastAsia"/>
+        </w:rPr>
+        <w:t>可以根据所选择的年份，按月统计本年的总收入变化</w:t>
+      </w:r>
+      <w:r>
+        <w:rPr>
+          <w:rFonts w:hint="eastAsia"/>
+        </w:rPr>
+        <w:t>和总支出变化</w:t>
+      </w:r>
+      <w:r>
+        <w:rPr>
+          <w:rFonts w:hint="eastAsia"/>
+        </w:rPr>
+        <w:t>，以柱状图显示</w:t>
+      </w:r>
+    </w:p>
+    <w:p>
+      <w:pPr>
+        <w:numPr>
+          <w:ilvl w:val="1"/>
+          <w:numId w:val="19"/>
+        </w:numPr>
+      </w:pPr>
+      <w:r>
+        <w:rPr>
+          <w:rFonts w:hint="eastAsia"/>
+        </w:rPr>
+        <w:t>可以根据所选择的起始</w:t>
       </w:r>
       <w:bookmarkStart w:id="0" w:name="_GoBack"/>
       <w:bookmarkEnd w:id="0"/>
@@ -2610,700 +3399,35 @@
         <w:rPr>
           <w:rFonts w:hint="eastAsia"/>
         </w:rPr>
-        <w:t>本系统中无需实现客户的支付功能</w:t>
-      </w:r>
-    </w:p>
-    <w:p>
-      <w:pPr>
-        <w:numPr>
-          <w:ilvl w:val="0"/>
-          <w:numId w:val="16"/>
-        </w:numPr>
-      </w:pPr>
-      <w:r>
-        <w:rPr>
-          <w:rFonts w:hint="eastAsia"/>
-        </w:rPr>
-        <w:t>结算功能，具体功能要求如下：（</w:t>
-      </w:r>
-      <w:r>
-        <w:rPr>
-          <w:rFonts w:hint="eastAsia"/>
-        </w:rPr>
-        <w:t>20</w:t>
-      </w:r>
-      <w:r>
-        <w:rPr>
-          <w:rFonts w:hint="eastAsia"/>
-        </w:rPr>
-        <w:t>分）</w:t>
-      </w:r>
-    </w:p>
-    <w:p>
-      <w:pPr>
-        <w:numPr>
-          <w:ilvl w:val="1"/>
-          <w:numId w:val="18"/>
-        </w:numPr>
-      </w:pPr>
-      <w:r>
-        <w:rPr>
-          <w:rFonts w:hint="eastAsia"/>
-        </w:rPr>
-        <w:t>客户每次享受服务后进行服务结算，根据本次客户享受的服务逐项计费，再进行合并扣款，每项服务的计费规则为：</w:t>
-      </w:r>
-    </w:p>
-    <w:p>
-      <w:pPr>
-        <w:ind w:left="1200"/>
-      </w:pPr>
-      <w:r>
-        <w:rPr>
-          <w:rFonts w:hint="eastAsia"/>
-        </w:rPr>
-        <w:t>单项服务应收费</w:t>
-      </w:r>
-      <w:r>
-        <w:rPr>
-          <w:rFonts w:hint="eastAsia"/>
-        </w:rPr>
-        <w:t>=</w:t>
-      </w:r>
-      <w:r>
-        <w:rPr>
-          <w:rFonts w:hint="eastAsia"/>
-        </w:rPr>
-        <w:t>服务项目价格</w:t>
-      </w:r>
-      <w:r>
-        <w:rPr>
-          <w:rFonts w:hint="eastAsia"/>
-        </w:rPr>
-        <w:t>*</w:t>
-      </w:r>
-      <w:r>
-        <w:rPr>
-          <w:rFonts w:hint="eastAsia"/>
-        </w:rPr>
-        <w:t>员工类型的加权系数</w:t>
-      </w:r>
-      <w:r>
-        <w:rPr>
-          <w:rFonts w:hint="eastAsia"/>
-        </w:rPr>
-        <w:t>*</w:t>
-      </w:r>
-      <w:r>
-        <w:rPr>
-          <w:rFonts w:hint="eastAsia"/>
-        </w:rPr>
-        <w:t>客户的折扣系数</w:t>
-      </w:r>
-    </w:p>
-    <w:p>
-      <w:pPr>
-        <w:ind w:left="1200"/>
-      </w:pPr>
-      <w:r>
-        <w:rPr>
-          <w:rFonts w:hint="eastAsia"/>
-        </w:rPr>
-        <w:t>本次消费费用为所有单项服务应收费用之和</w:t>
-      </w:r>
-    </w:p>
-    <w:p>
-      <w:pPr>
-        <w:numPr>
-          <w:ilvl w:val="1"/>
-          <w:numId w:val="18"/>
-        </w:numPr>
-      </w:pPr>
-      <w:r>
-        <w:rPr>
-          <w:rFonts w:hint="eastAsia"/>
-        </w:rPr>
-        <w:t>如余额不足须给予提示</w:t>
-      </w:r>
-    </w:p>
-    <w:p>
-      <w:pPr>
-        <w:numPr>
-          <w:ilvl w:val="1"/>
-          <w:numId w:val="18"/>
-        </w:numPr>
-      </w:pPr>
-      <w:r>
-        <w:rPr>
-          <w:rFonts w:hint="eastAsia"/>
-        </w:rPr>
-        <w:t>支付完成后，系统显示扣款后余额，并将记录本次消费，消费记录包含但不限于如下信息：</w:t>
-      </w:r>
-    </w:p>
-    <w:p>
-      <w:pPr>
-        <w:numPr>
-          <w:ilvl w:val="2"/>
-          <w:numId w:val="18"/>
-        </w:numPr>
-      </w:pPr>
-      <w:r>
-        <w:rPr>
-          <w:rFonts w:hint="eastAsia"/>
-        </w:rPr>
-        <w:t>消费时间</w:t>
-      </w:r>
-    </w:p>
-    <w:p>
-      <w:pPr>
-        <w:numPr>
-          <w:ilvl w:val="2"/>
-          <w:numId w:val="18"/>
-        </w:numPr>
-      </w:pPr>
-      <w:r>
-        <w:rPr>
-          <w:rFonts w:hint="eastAsia"/>
-        </w:rPr>
-        <w:t>客户账号</w:t>
-      </w:r>
-    </w:p>
-    <w:p>
-      <w:pPr>
-        <w:numPr>
-          <w:ilvl w:val="2"/>
-          <w:numId w:val="18"/>
-        </w:numPr>
-      </w:pPr>
-      <w:r>
-        <w:rPr>
-          <w:rFonts w:hint="eastAsia"/>
-        </w:rPr>
-        <w:t>服务项目</w:t>
-      </w:r>
-    </w:p>
-    <w:p>
-      <w:pPr>
-        <w:numPr>
-          <w:ilvl w:val="2"/>
-          <w:numId w:val="18"/>
-        </w:numPr>
-      </w:pPr>
-      <w:r>
-        <w:rPr>
-          <w:rFonts w:hint="eastAsia"/>
-        </w:rPr>
-        <w:t>提供服务的员工号</w:t>
-      </w:r>
-    </w:p>
-    <w:p>
-      <w:pPr>
-        <w:numPr>
-          <w:ilvl w:val="2"/>
-          <w:numId w:val="18"/>
-        </w:numPr>
-      </w:pPr>
-      <w:r>
-        <w:rPr>
-          <w:rFonts w:hint="eastAsia"/>
-        </w:rPr>
-        <w:t>应付金额</w:t>
-      </w:r>
-    </w:p>
-    <w:p>
-      <w:pPr>
-        <w:numPr>
-          <w:ilvl w:val="2"/>
-          <w:numId w:val="18"/>
-        </w:numPr>
-      </w:pPr>
-      <w:r>
-        <w:rPr>
-          <w:rFonts w:hint="eastAsia"/>
-        </w:rPr>
-        <w:t>实付金额</w:t>
-      </w:r>
-    </w:p>
-    <w:p>
-      <w:pPr>
-        <w:ind w:left="720"/>
-      </w:pPr>
-      <w:r>
-        <w:rPr>
-          <w:rFonts w:hint="eastAsia"/>
-        </w:rPr>
-        <w:t>注：此处的消费记录按服务项目保存，即客户本次享受了多少项服务，本次的消费记录就会有多少条。</w:t>
-      </w:r>
-    </w:p>
-    <w:p>
-      <w:pPr>
-        <w:numPr>
-          <w:ilvl w:val="0"/>
-          <w:numId w:val="16"/>
-        </w:numPr>
-      </w:pPr>
-      <w:r>
-        <w:rPr>
-          <w:rFonts w:hint="eastAsia"/>
-        </w:rPr>
-        <w:t>其他支出项目结算——对其他日常支出项目进行结算（</w:t>
-      </w:r>
-      <w:r>
-        <w:rPr>
-          <w:rFonts w:hint="eastAsia"/>
-        </w:rPr>
-        <w:t>5</w:t>
-      </w:r>
-      <w:r>
-        <w:rPr>
-          <w:rFonts w:hint="eastAsia"/>
-        </w:rPr>
-        <w:t>分）服务项目信息包括但不限于如下内容：</w:t>
-      </w:r>
-    </w:p>
-    <w:p>
-      <w:pPr>
-        <w:numPr>
-          <w:ilvl w:val="1"/>
-          <w:numId w:val="20"/>
-        </w:numPr>
-      </w:pPr>
-      <w:r>
-        <w:rPr>
-          <w:rFonts w:hint="eastAsia"/>
-        </w:rPr>
-        <w:t>支出项目名称</w:t>
-      </w:r>
-    </w:p>
-    <w:p>
-      <w:pPr>
-        <w:numPr>
-          <w:ilvl w:val="1"/>
-          <w:numId w:val="20"/>
-        </w:numPr>
-      </w:pPr>
-      <w:r>
-        <w:rPr>
-          <w:rFonts w:hint="eastAsia"/>
-        </w:rPr>
-        <w:t>支出项目金额</w:t>
-      </w:r>
-    </w:p>
-    <w:p>
-      <w:pPr>
-        <w:numPr>
-          <w:ilvl w:val="1"/>
-          <w:numId w:val="20"/>
-        </w:numPr>
-      </w:pPr>
-      <w:r>
-        <w:rPr>
-          <w:rFonts w:hint="eastAsia"/>
-        </w:rPr>
-        <w:t>支出时间</w:t>
-      </w:r>
-    </w:p>
-    <w:p>
-      <w:pPr>
-        <w:numPr>
-          <w:ilvl w:val="1"/>
-          <w:numId w:val="20"/>
-        </w:numPr>
-      </w:pPr>
-      <w:r>
-        <w:rPr>
-          <w:rFonts w:hint="eastAsia"/>
-        </w:rPr>
-        <w:t>备注</w:t>
-      </w:r>
-    </w:p>
-    <w:p>
-      <w:pPr>
-        <w:ind w:left="720"/>
-      </w:pPr>
-    </w:p>
-    <w:p>
-      <w:pPr>
-        <w:numPr>
-          <w:ilvl w:val="0"/>
-          <w:numId w:val="14"/>
-        </w:numPr>
-      </w:pPr>
-      <w:r>
-        <w:rPr>
-          <w:rFonts w:hint="eastAsia"/>
-        </w:rPr>
-        <w:tab/>
-      </w:r>
-      <w:r>
-        <w:rPr>
-          <w:rFonts w:hint="eastAsia"/>
-        </w:rPr>
-        <w:t>统计分析功能</w:t>
-      </w:r>
-      <w:r>
-        <w:rPr>
-          <w:rFonts w:hint="eastAsia"/>
-        </w:rPr>
-        <w:t>（</w:t>
-      </w:r>
-      <w:r>
-        <w:rPr>
-          <w:rFonts w:hint="eastAsia"/>
-        </w:rPr>
-        <w:t>3</w:t>
-      </w:r>
-      <w:r>
-        <w:rPr>
-          <w:rFonts w:hint="eastAsia"/>
-        </w:rPr>
-        <w:t>0</w:t>
-      </w:r>
-      <w:r>
-        <w:rPr>
-          <w:rFonts w:hint="eastAsia"/>
-        </w:rPr>
-        <w:t>分）</w:t>
-      </w:r>
-    </w:p>
-    <w:p>
-      <w:pPr>
-        <w:numPr>
-          <w:ilvl w:val="0"/>
+        <w:t>月份和结束月份，按月统计总收入变化</w:t>
+      </w:r>
+      <w:r>
+        <w:rPr>
+          <w:rFonts w:hint="eastAsia"/>
+        </w:rPr>
+        <w:t>和总支出变化</w:t>
+      </w:r>
+      <w:r>
+        <w:rPr>
+          <w:rFonts w:hint="eastAsia"/>
+        </w:rPr>
+        <w:t>，以柱状图显示</w:t>
+      </w:r>
+    </w:p>
+    <w:p>
+      <w:pPr>
+        <w:numPr>
+          <w:ilvl w:val="1"/>
           <w:numId w:val="19"/>
         </w:numPr>
-      </w:pPr>
-      <w:r>
-        <w:rPr>
-          <w:rFonts w:hint="eastAsia"/>
-        </w:rPr>
-        <w:t>应付工资计算功能</w:t>
-      </w:r>
-      <w:r>
-        <w:rPr>
-          <w:rFonts w:hint="eastAsia"/>
-        </w:rPr>
-        <w:t>（</w:t>
-      </w:r>
-      <w:r>
-        <w:rPr>
-          <w:rFonts w:hint="eastAsia"/>
-        </w:rPr>
-        <w:t>15</w:t>
-      </w:r>
-      <w:r>
-        <w:rPr>
-          <w:rFonts w:hint="eastAsia"/>
-        </w:rPr>
-        <w:t>分）</w:t>
-      </w:r>
-    </w:p>
-    <w:p>
-      <w:pPr>
-        <w:ind w:left="720"/>
-      </w:pPr>
-      <w:r>
-        <w:rPr>
-          <w:rFonts w:hint="eastAsia"/>
-        </w:rPr>
-        <w:t>系统可按月份计算每名员工当月应付工资，</w:t>
-      </w:r>
-      <w:r>
-        <w:rPr>
-          <w:rFonts w:hint="eastAsia"/>
-        </w:rPr>
-        <w:t>具体要求如下：</w:t>
-      </w:r>
-    </w:p>
-    <w:p>
-      <w:pPr>
-        <w:numPr>
-          <w:ilvl w:val="1"/>
-          <w:numId w:val="19"/>
-        </w:numPr>
-      </w:pPr>
-      <w:r>
-        <w:rPr>
-          <w:rFonts w:hint="eastAsia"/>
-        </w:rPr>
-        <w:t>以列表显示每位员工某月应付工资</w:t>
-      </w:r>
-    </w:p>
-    <w:p>
-      <w:pPr>
-        <w:numPr>
-          <w:ilvl w:val="1"/>
-          <w:numId w:val="19"/>
-        </w:numPr>
-      </w:pPr>
-      <w:r>
-        <w:rPr>
-          <w:rFonts w:hint="eastAsia"/>
-        </w:rPr>
-        <w:t>显示某位员工某月应付工资详情，所显示的应付工资详情包括但不限于如下项目：</w:t>
-      </w:r>
-    </w:p>
-    <w:p>
-      <w:pPr>
-        <w:numPr>
-          <w:ilvl w:val="2"/>
-          <w:numId w:val="19"/>
-        </w:numPr>
-      </w:pPr>
-      <w:r>
-        <w:rPr>
-          <w:rFonts w:hint="eastAsia"/>
-        </w:rPr>
-        <w:t>员工工号</w:t>
-      </w:r>
-      <w:r>
-        <w:rPr>
-          <w:rFonts w:hint="eastAsia"/>
-        </w:rPr>
-        <w:t>、</w:t>
-      </w:r>
-      <w:r>
-        <w:rPr>
-          <w:rFonts w:hint="eastAsia"/>
-        </w:rPr>
-        <w:t>姓名</w:t>
-      </w:r>
-    </w:p>
-    <w:p>
-      <w:pPr>
-        <w:numPr>
-          <w:ilvl w:val="2"/>
-          <w:numId w:val="19"/>
-        </w:numPr>
-      </w:pPr>
-      <w:r>
-        <w:rPr>
-          <w:rFonts w:hint="eastAsia"/>
-        </w:rPr>
-        <w:t>员工基本工资和提成比例</w:t>
-      </w:r>
-    </w:p>
-    <w:p>
-      <w:pPr>
-        <w:numPr>
-          <w:ilvl w:val="2"/>
-          <w:numId w:val="19"/>
-        </w:numPr>
-      </w:pPr>
-      <w:r>
-        <w:rPr>
-          <w:rFonts w:hint="eastAsia"/>
-        </w:rPr>
-        <w:t>当前显示的员工应付工资详情的年月</w:t>
-      </w:r>
-    </w:p>
-    <w:p>
-      <w:pPr>
-        <w:numPr>
-          <w:ilvl w:val="2"/>
-          <w:numId w:val="19"/>
-        </w:numPr>
-      </w:pPr>
-      <w:r>
-        <w:rPr>
-          <w:rFonts w:hint="eastAsia"/>
-        </w:rPr>
-        <w:t>该员工该月应付工资总额</w:t>
-      </w:r>
-    </w:p>
-    <w:p>
-      <w:pPr>
-        <w:numPr>
-          <w:ilvl w:val="2"/>
-          <w:numId w:val="19"/>
-        </w:numPr>
-      </w:pPr>
-      <w:r>
-        <w:rPr>
-          <w:rFonts w:hint="eastAsia"/>
-        </w:rPr>
-        <w:t>该员工本月所有的工作记录（即基本业务功能</w:t>
-      </w:r>
-      <w:r>
-        <w:rPr>
-          <w:rFonts w:hint="eastAsia"/>
-        </w:rPr>
-        <w:t>(2)</w:t>
-      </w:r>
-      <w:r>
-        <w:rPr>
-          <w:rFonts w:hint="eastAsia"/>
-        </w:rPr>
-        <w:t>中</w:t>
-      </w:r>
-      <w:r>
-        <w:rPr>
-          <w:rFonts w:hint="eastAsia"/>
-        </w:rPr>
-        <w:t>所有</w:t>
-      </w:r>
-      <w:r>
-        <w:rPr>
-          <w:rFonts w:hint="eastAsia"/>
-        </w:rPr>
-        <w:t>由</w:t>
-      </w:r>
-      <w:r>
-        <w:rPr>
-          <w:rFonts w:hint="eastAsia"/>
-        </w:rPr>
-        <w:t>该员工该月</w:t>
-      </w:r>
-      <w:r>
-        <w:rPr>
-          <w:rFonts w:hint="eastAsia"/>
-        </w:rPr>
-        <w:t>提供服务</w:t>
-      </w:r>
-      <w:r>
-        <w:rPr>
-          <w:rFonts w:hint="eastAsia"/>
-        </w:rPr>
-        <w:t>的消费记录）</w:t>
-      </w:r>
-    </w:p>
-    <w:p>
-      <w:pPr>
-        <w:numPr>
-          <w:ilvl w:val="2"/>
-          <w:numId w:val="19"/>
-        </w:numPr>
-      </w:pPr>
-      <w:r>
-        <w:rPr>
-          <w:rFonts w:hint="eastAsia"/>
-        </w:rPr>
-        <w:t>v</w:t>
-      </w:r>
-      <w:r>
-        <w:rPr>
-          <w:rFonts w:hint="eastAsia"/>
-        </w:rPr>
-        <w:t>中</w:t>
-      </w:r>
-      <w:r>
-        <w:rPr>
-          <w:rFonts w:hint="eastAsia"/>
-        </w:rPr>
-        <w:t>实付金额</w:t>
-      </w:r>
-      <w:r>
-        <w:rPr>
-          <w:rFonts w:hint="eastAsia"/>
-        </w:rPr>
-        <w:t>之和</w:t>
-      </w:r>
-    </w:p>
-    <w:p>
-      <w:pPr>
-        <w:numPr>
-          <w:ilvl w:val="0"/>
-          <w:numId w:val="19"/>
-        </w:numPr>
-      </w:pPr>
-      <w:r>
-        <w:rPr>
-          <w:rFonts w:hint="eastAsia"/>
-        </w:rPr>
-        <w:t>统计</w:t>
-      </w:r>
-      <w:r>
-        <w:rPr>
-          <w:rFonts w:hint="eastAsia"/>
-        </w:rPr>
-        <w:t>分析</w:t>
-      </w:r>
-      <w:r>
-        <w:rPr>
-          <w:rFonts w:hint="eastAsia"/>
-        </w:rPr>
-        <w:t>功能，具体要求如下</w:t>
-      </w:r>
-      <w:r>
-        <w:rPr>
-          <w:rFonts w:hint="eastAsia"/>
-        </w:rPr>
-        <w:t>（</w:t>
-      </w:r>
-      <w:r>
-        <w:rPr>
-          <w:rFonts w:hint="eastAsia"/>
-        </w:rPr>
-        <w:t>15</w:t>
-      </w:r>
-      <w:r>
-        <w:rPr>
-          <w:rFonts w:hint="eastAsia"/>
-        </w:rPr>
-        <w:t>分）：</w:t>
-      </w:r>
-    </w:p>
-    <w:p>
-      <w:pPr>
-        <w:numPr>
-          <w:ilvl w:val="1"/>
-          <w:numId w:val="19"/>
-        </w:numPr>
-      </w:pPr>
-      <w:r>
-        <w:rPr>
-          <w:rFonts w:hint="eastAsia"/>
-        </w:rPr>
-        <w:t>可以根据所选择的年份，按月统计本年的总收入变化</w:t>
-      </w:r>
-      <w:r>
-        <w:rPr>
-          <w:rFonts w:hint="eastAsia"/>
-        </w:rPr>
-        <w:t>和总支出变化</w:t>
-      </w:r>
-      <w:r>
-        <w:rPr>
-          <w:rFonts w:hint="eastAsia"/>
-        </w:rPr>
-        <w:t>，以柱状图显示</w:t>
-      </w:r>
-    </w:p>
-    <w:p>
-      <w:pPr>
-        <w:numPr>
-          <w:ilvl w:val="1"/>
-          <w:numId w:val="19"/>
-        </w:numPr>
-      </w:pPr>
-      <w:r>
-        <w:rPr>
-          <w:rFonts w:hint="eastAsia"/>
-        </w:rPr>
-        <w:t>可以根据所选择的起始月份和结束月份，按月统计总收入变化</w:t>
-      </w:r>
-      <w:r>
-        <w:rPr>
-          <w:rFonts w:hint="eastAsia"/>
-        </w:rPr>
-        <w:t>和总支出变化</w:t>
-      </w:r>
-      <w:r>
-        <w:rPr>
-          <w:rFonts w:hint="eastAsia"/>
-        </w:rPr>
-        <w:t>，以柱状图显示</w:t>
-      </w:r>
-    </w:p>
-    <w:p>
-      <w:pPr>
-        <w:numPr>
-          <w:ilvl w:val="1"/>
-          <w:numId w:val="19"/>
-        </w:numPr>
-      </w:pPr>
-      <w:r>
-        <w:rPr>
-          <w:rFonts w:hint="eastAsia"/>
+        <w:rPr>
+          <w:color w:val="FF0000"/>
+        </w:rPr>
+      </w:pPr>
+      <w:r>
+        <w:rPr>
+          <w:rFonts w:hint="eastAsia"/>
+          <w:color w:val="FF0000"/>
         </w:rPr>
         <w:t>可以根据所选择的年份和某一服务项目，按月统计该项目本年的总收入变化，以折线图显示</w:t>
       </w:r>
@@ -3329,10 +3453,14 @@
           <w:ilvl w:val="1"/>
           <w:numId w:val="19"/>
         </w:numPr>
-      </w:pPr>
-      <w:r>
-        <w:rPr>
-          <w:rFonts w:hint="eastAsia"/>
+        <w:rPr>
+          <w:color w:val="FF0000"/>
+        </w:rPr>
+      </w:pPr>
+      <w:r>
+        <w:rPr>
+          <w:rFonts w:hint="eastAsia"/>
+          <w:color w:val="FF0000"/>
         </w:rPr>
         <w:t>可以根据所选择的年份和某一员工，按月统计该员工本年创造的业绩和工资变化，以柱状图显示</w:t>
       </w:r>
@@ -3558,12 +3686,14 @@
         </w:rPr>
         <w:t>除特殊情况外，</w:t>
       </w:r>
+      <w:proofErr w:type="spellStart"/>
       <w:r>
         <w:rPr>
           <w:rFonts w:hint="eastAsia"/>
         </w:rPr>
         <w:t>Jsp</w:t>
       </w:r>
+      <w:proofErr w:type="spellEnd"/>
       <w:r>
         <w:rPr>
           <w:rFonts w:hint="eastAsia"/>
@@ -3602,12 +3732,14 @@
         </w:rPr>
         <w:t>数据库使用</w:t>
       </w:r>
+      <w:proofErr w:type="spellStart"/>
       <w:r>
         <w:rPr>
           <w:rFonts w:hint="eastAsia"/>
         </w:rPr>
         <w:t>MySql</w:t>
       </w:r>
+      <w:proofErr w:type="spellEnd"/>
     </w:p>
     <w:p>
       <w:pPr>
@@ -4167,12 +4299,14 @@
         </w:rPr>
         <w:t>本项目的</w:t>
       </w:r>
+      <w:proofErr w:type="spellStart"/>
       <w:r>
         <w:rPr>
           <w:rFonts w:hint="eastAsia"/>
         </w:rPr>
         <w:t>MySql</w:t>
       </w:r>
+      <w:proofErr w:type="spellEnd"/>
       <w:r>
         <w:rPr>
           <w:rFonts w:hint="eastAsia"/>
@@ -4183,8 +4317,16 @@
         <w:rPr>
           <w:rFonts w:hint="eastAsia"/>
         </w:rPr>
-        <w:t>*.sql</w:t>
-      </w:r>
+        <w:t>*.</w:t>
+      </w:r>
+      <w:proofErr w:type="spellStart"/>
+      <w:r>
+        <w:rPr>
+          <w:rFonts w:hint="eastAsia"/>
+        </w:rPr>
+        <w:t>sql</w:t>
+      </w:r>
+      <w:proofErr w:type="spellEnd"/>
       <w:r>
         <w:rPr>
           <w:rFonts w:hint="eastAsia"/>
@@ -4259,11 +4401,19 @@
         </w:rPr>
         <w:t>Web</w:t>
       </w:r>
-      <w:r>
-        <w:rPr>
-          <w:rFonts w:hint="eastAsia"/>
-        </w:rPr>
-        <w:t>工程包名必须以“</w:t>
+      <w:proofErr w:type="gramStart"/>
+      <w:r>
+        <w:rPr>
+          <w:rFonts w:hint="eastAsia"/>
+        </w:rPr>
+        <w:t>工程包名必须</w:t>
+      </w:r>
+      <w:proofErr w:type="gramEnd"/>
+      <w:r>
+        <w:rPr>
+          <w:rFonts w:hint="eastAsia"/>
+        </w:rPr>
+        <w:t>以“</w:t>
       </w:r>
       <w:r>
         <w:rPr>
@@ -4316,14 +4466,29 @@
         <w:rPr>
           <w:rFonts w:hint="eastAsia"/>
         </w:rPr>
-        <w:t>项目组名为“测试小组”则</w:t>
-      </w:r>
-      <w:r>
-        <w:rPr>
-          <w:rFonts w:hint="eastAsia"/>
-        </w:rPr>
-        <w:t>工程中的包名都以“</w:t>
-      </w:r>
+        <w:t>项目组名为“测试小组”</w:t>
+      </w:r>
+      <w:proofErr w:type="gramStart"/>
+      <w:r>
+        <w:rPr>
+          <w:rFonts w:hint="eastAsia"/>
+        </w:rPr>
+        <w:t>则</w:t>
+      </w:r>
+      <w:r>
+        <w:rPr>
+          <w:rFonts w:hint="eastAsia"/>
+        </w:rPr>
+        <w:t>工程</w:t>
+      </w:r>
+      <w:proofErr w:type="gramEnd"/>
+      <w:r>
+        <w:rPr>
+          <w:rFonts w:hint="eastAsia"/>
+        </w:rPr>
+        <w:t>中的包名都以“</w:t>
+      </w:r>
+      <w:proofErr w:type="spellStart"/>
       <w:r>
         <w:rPr>
           <w:rFonts w:hint="eastAsia"/>
@@ -4336,6 +4501,7 @@
         </w:rPr>
         <w:t>csxz</w:t>
       </w:r>
+      <w:proofErr w:type="spellEnd"/>
       <w:r>
         <w:rPr>
           <w:rFonts w:hint="eastAsia"/>
@@ -4406,36 +4572,42 @@
         </w:rPr>
         <w:t>若使用了</w:t>
       </w:r>
+      <w:proofErr w:type="spellStart"/>
       <w:r>
         <w:rPr>
           <w:rFonts w:hint="eastAsia"/>
         </w:rPr>
         <w:t>EasyUi</w:t>
       </w:r>
+      <w:proofErr w:type="spellEnd"/>
       <w:r>
         <w:rPr>
           <w:rFonts w:hint="eastAsia"/>
         </w:rPr>
         <w:t>或</w:t>
       </w:r>
+      <w:proofErr w:type="spellStart"/>
       <w:r>
         <w:rPr>
           <w:rFonts w:hint="eastAsia"/>
         </w:rPr>
         <w:t>BootStrap</w:t>
       </w:r>
+      <w:proofErr w:type="spellEnd"/>
       <w:r>
         <w:rPr>
           <w:rFonts w:hint="eastAsia"/>
         </w:rPr>
         <w:t>等前端框架进行开发，或使用了</w:t>
       </w:r>
+      <w:proofErr w:type="spellStart"/>
       <w:r>
         <w:rPr>
           <w:rFonts w:hint="eastAsia"/>
         </w:rPr>
         <w:t>SpringBoot</w:t>
       </w:r>
+      <w:proofErr w:type="spellEnd"/>
       <w:r>
         <w:rPr>
           <w:rFonts w:hint="eastAsia"/>
@@ -4470,7 +4642,7 @@
       </w:r>
     </w:p>
     <w:sectPr>
-      <w:headerReference w:type="default" r:id="rId9"/>
+      <w:headerReference w:type="default" r:id="rId8"/>
       <w:pgSz w:w="11906" w:h="16838"/>
       <w:pgMar w:top="720" w:right="720" w:bottom="720" w:left="720" w:header="851" w:footer="992" w:gutter="0"/>
       <w:cols w:space="425"/>
@@ -4481,7 +4653,7 @@
 </file>
 
 <file path=word/endnotes.xml><?xml version="1.0" encoding="utf-8"?>
-<w:endnotes xmlns:wpc="http://schemas.microsoft.com/office/word/2010/wordprocessingCanvas" xmlns:mc="http://schemas.openxmlformats.org/markup-compatibility/2006" xmlns:o="urn:schemas-microsoft-com:office:office" xmlns:r="http://schemas.openxmlformats.org/officeDocument/2006/relationships" xmlns:m="http://schemas.openxmlformats.org/officeDocument/2006/math" xmlns:v="urn:schemas-microsoft-com:vml" xmlns:wp14="http://schemas.microsoft.com/office/word/2010/wordprocessingDrawing" xmlns:wp="http://schemas.openxmlformats.org/drawingml/2006/wordprocessingDrawing" xmlns:w10="urn:schemas-microsoft-com:office:word" xmlns:w="http://schemas.openxmlformats.org/wordprocessingml/2006/main" xmlns:w14="http://schemas.microsoft.com/office/word/2010/wordml" xmlns:wpg="http://schemas.microsoft.com/office/word/2010/wordprocessingGroup" xmlns:wpi="http://schemas.microsoft.com/office/word/2010/wordprocessingInk" xmlns:wne="http://schemas.microsoft.com/office/word/2006/wordml" xmlns:wps="http://schemas.microsoft.com/office/word/2010/wordprocessingShape" mc:Ignorable="w14 wp14">
+<w:endnotes xmlns:wpc="http://schemas.microsoft.com/office/word/2010/wordprocessingCanvas" xmlns:cx="http://schemas.microsoft.com/office/drawing/2014/chartex" xmlns:cx1="http://schemas.microsoft.com/office/drawing/2015/9/8/chartex" xmlns:cx2="http://schemas.microsoft.com/office/drawing/2015/10/21/chartex" xmlns:cx3="http://schemas.microsoft.com/office/drawing/2016/5/9/chartex" xmlns:cx4="http://schemas.microsoft.com/office/drawing/2016/5/10/chartex" xmlns:cx5="http://schemas.microsoft.com/office/drawing/2016/5/11/chartex" xmlns:cx6="http://schemas.microsoft.com/office/drawing/2016/5/12/chartex" xmlns:cx7="http://schemas.microsoft.com/office/drawing/2016/5/13/chartex" xmlns:cx8="http://schemas.microsoft.com/office/drawing/2016/5/14/chartex" xmlns:mc="http://schemas.openxmlformats.org/markup-compatibility/2006" xmlns:aink="http://schemas.microsoft.com/office/drawing/2016/ink" xmlns:am3d="http://schemas.microsoft.com/office/drawing/2017/model3d" xmlns:o="urn:schemas-microsoft-com:office:office" xmlns:r="http://schemas.openxmlformats.org/officeDocument/2006/relationships" xmlns:m="http://schemas.openxmlformats.org/officeDocument/2006/math" xmlns:v="urn:schemas-microsoft-com:vml" xmlns:wp14="http://schemas.microsoft.com/office/word/2010/wordprocessingDrawing" xmlns:wp="http://schemas.openxmlformats.org/drawingml/2006/wordprocessingDrawing" xmlns:w10="urn:schemas-microsoft-com:office:word" xmlns:w="http://schemas.openxmlformats.org/wordprocessingml/2006/main" xmlns:w14="http://schemas.microsoft.com/office/word/2010/wordml" xmlns:w15="http://schemas.microsoft.com/office/word/2012/wordml" xmlns:w16cid="http://schemas.microsoft.com/office/word/2016/wordml/cid" xmlns:w16se="http://schemas.microsoft.com/office/word/2015/wordml/symex" xmlns:wpg="http://schemas.microsoft.com/office/word/2010/wordprocessingGroup" xmlns:wpi="http://schemas.microsoft.com/office/word/2010/wordprocessingInk" xmlns:wne="http://schemas.microsoft.com/office/word/2006/wordml" xmlns:wps="http://schemas.microsoft.com/office/word/2010/wordprocessingShape" mc:Ignorable="w14 w15 w16se w16cid wp14">
   <w:endnote w:type="separator" w:id="-1">
     <w:p>
       <w:r>
@@ -4500,7 +4672,7 @@
 </file>
 
 <file path=word/footnotes.xml><?xml version="1.0" encoding="utf-8"?>
-<w:footnotes xmlns:wpc="http://schemas.microsoft.com/office/word/2010/wordprocessingCanvas" xmlns:mc="http://schemas.openxmlformats.org/markup-compatibility/2006" xmlns:o="urn:schemas-microsoft-com:office:office" xmlns:r="http://schemas.openxmlformats.org/officeDocument/2006/relationships" xmlns:m="http://schemas.openxmlformats.org/officeDocument/2006/math" xmlns:v="urn:schemas-microsoft-com:vml" xmlns:wp14="http://schemas.microsoft.com/office/word/2010/wordprocessingDrawing" xmlns:wp="http://schemas.openxmlformats.org/drawingml/2006/wordprocessingDrawing" xmlns:w10="urn:schemas-microsoft-com:office:word" xmlns:w="http://schemas.openxmlformats.org/wordprocessingml/2006/main" xmlns:w14="http://schemas.microsoft.com/office/word/2010/wordml" xmlns:wpg="http://schemas.microsoft.com/office/word/2010/wordprocessingGroup" xmlns:wpi="http://schemas.microsoft.com/office/word/2010/wordprocessingInk" xmlns:wne="http://schemas.microsoft.com/office/word/2006/wordml" xmlns:wps="http://schemas.microsoft.com/office/word/2010/wordprocessingShape" mc:Ignorable="w14 wp14">
+<w:footnotes xmlns:wpc="http://schemas.microsoft.com/office/word/2010/wordprocessingCanvas" xmlns:cx="http://schemas.microsoft.com/office/drawing/2014/chartex" xmlns:cx1="http://schemas.microsoft.com/office/drawing/2015/9/8/chartex" xmlns:cx2="http://schemas.microsoft.com/office/drawing/2015/10/21/chartex" xmlns:cx3="http://schemas.microsoft.com/office/drawing/2016/5/9/chartex" xmlns:cx4="http://schemas.microsoft.com/office/drawing/2016/5/10/chartex" xmlns:cx5="http://schemas.microsoft.com/office/drawing/2016/5/11/chartex" xmlns:cx6="http://schemas.microsoft.com/office/drawing/2016/5/12/chartex" xmlns:cx7="http://schemas.microsoft.com/office/drawing/2016/5/13/chartex" xmlns:cx8="http://schemas.microsoft.com/office/drawing/2016/5/14/chartex" xmlns:mc="http://schemas.openxmlformats.org/markup-compatibility/2006" xmlns:aink="http://schemas.microsoft.com/office/drawing/2016/ink" xmlns:am3d="http://schemas.microsoft.com/office/drawing/2017/model3d" xmlns:o="urn:schemas-microsoft-com:office:office" xmlns:r="http://schemas.openxmlformats.org/officeDocument/2006/relationships" xmlns:m="http://schemas.openxmlformats.org/officeDocument/2006/math" xmlns:v="urn:schemas-microsoft-com:vml" xmlns:wp14="http://schemas.microsoft.com/office/word/2010/wordprocessingDrawing" xmlns:wp="http://schemas.openxmlformats.org/drawingml/2006/wordprocessingDrawing" xmlns:w10="urn:schemas-microsoft-com:office:word" xmlns:w="http://schemas.openxmlformats.org/wordprocessingml/2006/main" xmlns:w14="http://schemas.microsoft.com/office/word/2010/wordml" xmlns:w15="http://schemas.microsoft.com/office/word/2012/wordml" xmlns:w16cid="http://schemas.microsoft.com/office/word/2016/wordml/cid" xmlns:w16se="http://schemas.microsoft.com/office/word/2015/wordml/symex" xmlns:wpg="http://schemas.microsoft.com/office/word/2010/wordprocessingGroup" xmlns:wpi="http://schemas.microsoft.com/office/word/2010/wordprocessingInk" xmlns:wne="http://schemas.microsoft.com/office/word/2006/wordml" xmlns:wps="http://schemas.microsoft.com/office/word/2010/wordprocessingShape" mc:Ignorable="w14 w15 w16se w16cid wp14">
   <w:footnote w:type="separator" w:id="-1">
     <w:p>
       <w:r>
@@ -4519,10 +4691,10 @@
 </file>
 
 <file path=word/header1.xml><?xml version="1.0" encoding="utf-8"?>
-<w:hdr xmlns:wpc="http://schemas.microsoft.com/office/word/2010/wordprocessingCanvas" xmlns:mc="http://schemas.openxmlformats.org/markup-compatibility/2006" xmlns:o="urn:schemas-microsoft-com:office:office" xmlns:r="http://schemas.openxmlformats.org/officeDocument/2006/relationships" xmlns:m="http://schemas.openxmlformats.org/officeDocument/2006/math" xmlns:v="urn:schemas-microsoft-com:vml" xmlns:wp14="http://schemas.microsoft.com/office/word/2010/wordprocessingDrawing" xmlns:wp="http://schemas.openxmlformats.org/drawingml/2006/wordprocessingDrawing" xmlns:w10="urn:schemas-microsoft-com:office:word" xmlns:w="http://schemas.openxmlformats.org/wordprocessingml/2006/main" xmlns:w14="http://schemas.microsoft.com/office/word/2010/wordml" xmlns:wpg="http://schemas.microsoft.com/office/word/2010/wordprocessingGroup" xmlns:wpi="http://schemas.microsoft.com/office/word/2010/wordprocessingInk" xmlns:wne="http://schemas.microsoft.com/office/word/2006/wordml" xmlns:wps="http://schemas.microsoft.com/office/word/2010/wordprocessingShape" mc:Ignorable="w14 wp14">
+<w:hdr xmlns:wpc="http://schemas.microsoft.com/office/word/2010/wordprocessingCanvas" xmlns:cx="http://schemas.microsoft.com/office/drawing/2014/chartex" xmlns:cx1="http://schemas.microsoft.com/office/drawing/2015/9/8/chartex" xmlns:cx2="http://schemas.microsoft.com/office/drawing/2015/10/21/chartex" xmlns:cx3="http://schemas.microsoft.com/office/drawing/2016/5/9/chartex" xmlns:cx4="http://schemas.microsoft.com/office/drawing/2016/5/10/chartex" xmlns:cx5="http://schemas.microsoft.com/office/drawing/2016/5/11/chartex" xmlns:cx6="http://schemas.microsoft.com/office/drawing/2016/5/12/chartex" xmlns:cx7="http://schemas.microsoft.com/office/drawing/2016/5/13/chartex" xmlns:cx8="http://schemas.microsoft.com/office/drawing/2016/5/14/chartex" xmlns:mc="http://schemas.openxmlformats.org/markup-compatibility/2006" xmlns:aink="http://schemas.microsoft.com/office/drawing/2016/ink" xmlns:am3d="http://schemas.microsoft.com/office/drawing/2017/model3d" xmlns:o="urn:schemas-microsoft-com:office:office" xmlns:r="http://schemas.openxmlformats.org/officeDocument/2006/relationships" xmlns:m="http://schemas.openxmlformats.org/officeDocument/2006/math" xmlns:v="urn:schemas-microsoft-com:vml" xmlns:wp14="http://schemas.microsoft.com/office/word/2010/wordprocessingDrawing" xmlns:wp="http://schemas.openxmlformats.org/drawingml/2006/wordprocessingDrawing" xmlns:w10="urn:schemas-microsoft-com:office:word" xmlns:w="http://schemas.openxmlformats.org/wordprocessingml/2006/main" xmlns:w14="http://schemas.microsoft.com/office/word/2010/wordml" xmlns:w15="http://schemas.microsoft.com/office/word/2012/wordml" xmlns:w16cid="http://schemas.microsoft.com/office/word/2016/wordml/cid" xmlns:w16se="http://schemas.microsoft.com/office/word/2015/wordml/symex" xmlns:wpg="http://schemas.microsoft.com/office/word/2010/wordprocessingGroup" xmlns:wpi="http://schemas.microsoft.com/office/word/2010/wordprocessingInk" xmlns:wne="http://schemas.microsoft.com/office/word/2006/wordml" xmlns:wps="http://schemas.microsoft.com/office/word/2010/wordprocessingShape" mc:Ignorable="w14 w15 w16se w16cid wp14">
   <w:p>
     <w:pPr>
-      <w:pStyle w:val="a4"/>
+      <w:pStyle w:val="a5"/>
       <w:pBdr>
         <w:bottom w:val="none" w:sz="0" w:space="0" w:color="auto"/>
       </w:pBdr>
@@ -4532,8 +4704,8 @@
 </file>
 
 <file path=word/numbering.xml><?xml version="1.0" encoding="utf-8"?>
-<w:numbering xmlns:wpc="http://schemas.microsoft.com/office/word/2010/wordprocessingCanvas" xmlns:mc="http://schemas.openxmlformats.org/markup-compatibility/2006" xmlns:o="urn:schemas-microsoft-com:office:office" xmlns:r="http://schemas.openxmlformats.org/officeDocument/2006/relationships" xmlns:m="http://schemas.openxmlformats.org/officeDocument/2006/math" xmlns:v="urn:schemas-microsoft-com:vml" xmlns:wp14="http://schemas.microsoft.com/office/word/2010/wordprocessingDrawing" xmlns:wp="http://schemas.openxmlformats.org/drawingml/2006/wordprocessingDrawing" xmlns:w10="urn:schemas-microsoft-com:office:word" xmlns:w="http://schemas.openxmlformats.org/wordprocessingml/2006/main" xmlns:w14="http://schemas.microsoft.com/office/word/2010/wordml" xmlns:wpg="http://schemas.microsoft.com/office/word/2010/wordprocessingGroup" xmlns:wpi="http://schemas.microsoft.com/office/word/2010/wordprocessingInk" xmlns:wne="http://schemas.microsoft.com/office/word/2006/wordml" xmlns:wps="http://schemas.microsoft.com/office/word/2010/wordprocessingShape" mc:Ignorable="w14 wp14">
-  <w:abstractNum w:abstractNumId="0">
+<w:numbering xmlns:wpc="http://schemas.microsoft.com/office/word/2010/wordprocessingCanvas" xmlns:cx="http://schemas.microsoft.com/office/drawing/2014/chartex" xmlns:cx1="http://schemas.microsoft.com/office/drawing/2015/9/8/chartex" xmlns:cx2="http://schemas.microsoft.com/office/drawing/2015/10/21/chartex" xmlns:cx3="http://schemas.microsoft.com/office/drawing/2016/5/9/chartex" xmlns:cx4="http://schemas.microsoft.com/office/drawing/2016/5/10/chartex" xmlns:cx5="http://schemas.microsoft.com/office/drawing/2016/5/11/chartex" xmlns:cx6="http://schemas.microsoft.com/office/drawing/2016/5/12/chartex" xmlns:cx7="http://schemas.microsoft.com/office/drawing/2016/5/13/chartex" xmlns:cx8="http://schemas.microsoft.com/office/drawing/2016/5/14/chartex" xmlns:mc="http://schemas.openxmlformats.org/markup-compatibility/2006" xmlns:aink="http://schemas.microsoft.com/office/drawing/2016/ink" xmlns:am3d="http://schemas.microsoft.com/office/drawing/2017/model3d" xmlns:o="urn:schemas-microsoft-com:office:office" xmlns:r="http://schemas.openxmlformats.org/officeDocument/2006/relationships" xmlns:m="http://schemas.openxmlformats.org/officeDocument/2006/math" xmlns:v="urn:schemas-microsoft-com:vml" xmlns:wp14="http://schemas.microsoft.com/office/word/2010/wordprocessingDrawing" xmlns:wp="http://schemas.openxmlformats.org/drawingml/2006/wordprocessingDrawing" xmlns:w10="urn:schemas-microsoft-com:office:word" xmlns:w="http://schemas.openxmlformats.org/wordprocessingml/2006/main" xmlns:w14="http://schemas.microsoft.com/office/word/2010/wordml" xmlns:w15="http://schemas.microsoft.com/office/word/2012/wordml" xmlns:w16cid="http://schemas.microsoft.com/office/word/2016/wordml/cid" xmlns:w16se="http://schemas.microsoft.com/office/word/2015/wordml/symex" xmlns:wpg="http://schemas.microsoft.com/office/word/2010/wordprocessingGroup" xmlns:wpi="http://schemas.microsoft.com/office/word/2010/wordprocessingInk" xmlns:wne="http://schemas.microsoft.com/office/word/2006/wordml" xmlns:wps="http://schemas.microsoft.com/office/word/2010/wordprocessingShape" mc:Ignorable="w14 w15 w16se w16cid wp14">
+  <w:abstractNum w:abstractNumId="0" w15:restartNumberingAfterBreak="0">
     <w:nsid w:val="192F51A9"/>
     <w:multiLevelType w:val="multilevel"/>
     <w:tmpl w:val="731239C7"/>
@@ -4622,7 +4794,7 @@
       </w:pPr>
     </w:lvl>
   </w:abstractNum>
-  <w:abstractNum w:abstractNumId="1">
+  <w:abstractNum w:abstractNumId="1" w15:restartNumberingAfterBreak="0">
     <w:nsid w:val="1C4548FA"/>
     <w:multiLevelType w:val="multilevel"/>
     <w:tmpl w:val="7A6E1AB2"/>
@@ -4711,7 +4883,7 @@
       </w:pPr>
     </w:lvl>
   </w:abstractNum>
-  <w:abstractNum w:abstractNumId="2">
+  <w:abstractNum w:abstractNumId="2" w15:restartNumberingAfterBreak="0">
     <w:nsid w:val="1E607289"/>
     <w:multiLevelType w:val="multilevel"/>
     <w:tmpl w:val="1E607289"/>
@@ -4800,7 +4972,7 @@
       </w:pPr>
     </w:lvl>
   </w:abstractNum>
-  <w:abstractNum w:abstractNumId="3">
+  <w:abstractNum w:abstractNumId="3" w15:restartNumberingAfterBreak="0">
     <w:nsid w:val="225F3C09"/>
     <w:multiLevelType w:val="multilevel"/>
     <w:tmpl w:val="225F3C09"/>
@@ -4913,7 +5085,7 @@
       </w:pPr>
     </w:lvl>
   </w:abstractNum>
-  <w:abstractNum w:abstractNumId="4">
+  <w:abstractNum w:abstractNumId="4" w15:restartNumberingAfterBreak="0">
     <w:nsid w:val="32AF1185"/>
     <w:multiLevelType w:val="multilevel"/>
     <w:tmpl w:val="7A6E1AB2"/>
@@ -5002,7 +5174,7 @@
       </w:pPr>
     </w:lvl>
   </w:abstractNum>
-  <w:abstractNum w:abstractNumId="5">
+  <w:abstractNum w:abstractNumId="5" w15:restartNumberingAfterBreak="0">
     <w:nsid w:val="338F37F3"/>
     <w:multiLevelType w:val="multilevel"/>
     <w:tmpl w:val="7C384666"/>
@@ -5091,7 +5263,7 @@
       </w:pPr>
     </w:lvl>
   </w:abstractNum>
-  <w:abstractNum w:abstractNumId="6">
+  <w:abstractNum w:abstractNumId="6" w15:restartNumberingAfterBreak="0">
     <w:nsid w:val="4B5A071E"/>
     <w:multiLevelType w:val="multilevel"/>
     <w:tmpl w:val="4B5A071E"/>
@@ -5180,7 +5352,7 @@
       </w:pPr>
     </w:lvl>
   </w:abstractNum>
-  <w:abstractNum w:abstractNumId="7">
+  <w:abstractNum w:abstractNumId="7" w15:restartNumberingAfterBreak="0">
     <w:nsid w:val="4B5C46A5"/>
     <w:multiLevelType w:val="multilevel"/>
     <w:tmpl w:val="731239C7"/>
@@ -5269,7 +5441,7 @@
       </w:pPr>
     </w:lvl>
   </w:abstractNum>
-  <w:abstractNum w:abstractNumId="8">
+  <w:abstractNum w:abstractNumId="8" w15:restartNumberingAfterBreak="0">
     <w:nsid w:val="4C5C310B"/>
     <w:multiLevelType w:val="multilevel"/>
     <w:tmpl w:val="7C384666"/>
@@ -5358,7 +5530,7 @@
       </w:pPr>
     </w:lvl>
   </w:abstractNum>
-  <w:abstractNum w:abstractNumId="9">
+  <w:abstractNum w:abstractNumId="9" w15:restartNumberingAfterBreak="0">
     <w:nsid w:val="52153F5B"/>
     <w:multiLevelType w:val="multilevel"/>
     <w:tmpl w:val="7C384666"/>
@@ -5447,7 +5619,7 @@
       </w:pPr>
     </w:lvl>
   </w:abstractNum>
-  <w:abstractNum w:abstractNumId="10">
+  <w:abstractNum w:abstractNumId="10" w15:restartNumberingAfterBreak="0">
     <w:nsid w:val="5715D934"/>
     <w:multiLevelType w:val="multilevel"/>
     <w:tmpl w:val="5715D934"/>
@@ -5536,7 +5708,7 @@
       </w:pPr>
     </w:lvl>
   </w:abstractNum>
-  <w:abstractNum w:abstractNumId="11">
+  <w:abstractNum w:abstractNumId="11" w15:restartNumberingAfterBreak="0">
     <w:nsid w:val="5715D95A"/>
     <w:multiLevelType w:val="multilevel"/>
     <w:tmpl w:val="5715D95A"/>
@@ -5649,7 +5821,7 @@
       </w:pPr>
     </w:lvl>
   </w:abstractNum>
-  <w:abstractNum w:abstractNumId="12">
+  <w:abstractNum w:abstractNumId="12" w15:restartNumberingAfterBreak="0">
     <w:nsid w:val="5715D9A8"/>
     <w:multiLevelType w:val="multilevel"/>
     <w:tmpl w:val="5715D9A8"/>
@@ -5738,7 +5910,7 @@
       </w:pPr>
     </w:lvl>
   </w:abstractNum>
-  <w:abstractNum w:abstractNumId="13">
+  <w:abstractNum w:abstractNumId="13" w15:restartNumberingAfterBreak="0">
     <w:nsid w:val="576517B9"/>
     <w:multiLevelType w:val="multilevel"/>
     <w:tmpl w:val="731239C7"/>
@@ -5827,7 +5999,7 @@
       </w:pPr>
     </w:lvl>
   </w:abstractNum>
-  <w:abstractNum w:abstractNumId="14">
+  <w:abstractNum w:abstractNumId="14" w15:restartNumberingAfterBreak="0">
     <w:nsid w:val="635340D1"/>
     <w:multiLevelType w:val="multilevel"/>
     <w:tmpl w:val="635340D1"/>
@@ -5916,7 +6088,7 @@
       </w:pPr>
     </w:lvl>
   </w:abstractNum>
-  <w:abstractNum w:abstractNumId="15">
+  <w:abstractNum w:abstractNumId="15" w15:restartNumberingAfterBreak="0">
     <w:nsid w:val="6CA71874"/>
     <w:multiLevelType w:val="multilevel"/>
     <w:tmpl w:val="6CA71874"/>
@@ -6005,7 +6177,7 @@
       </w:pPr>
     </w:lvl>
   </w:abstractNum>
-  <w:abstractNum w:abstractNumId="16">
+  <w:abstractNum w:abstractNumId="16" w15:restartNumberingAfterBreak="0">
     <w:nsid w:val="731239C7"/>
     <w:multiLevelType w:val="multilevel"/>
     <w:tmpl w:val="731239C7"/>
@@ -6094,7 +6266,7 @@
       </w:pPr>
     </w:lvl>
   </w:abstractNum>
-  <w:abstractNum w:abstractNumId="17">
+  <w:abstractNum w:abstractNumId="17" w15:restartNumberingAfterBreak="0">
     <w:nsid w:val="77CC2F33"/>
     <w:multiLevelType w:val="multilevel"/>
     <w:tmpl w:val="7C384666"/>
@@ -6183,7 +6355,7 @@
       </w:pPr>
     </w:lvl>
   </w:abstractNum>
-  <w:abstractNum w:abstractNumId="18">
+  <w:abstractNum w:abstractNumId="18" w15:restartNumberingAfterBreak="0">
     <w:nsid w:val="797B2C39"/>
     <w:multiLevelType w:val="multilevel"/>
     <w:tmpl w:val="731239C7"/>
@@ -6272,7 +6444,7 @@
       </w:pPr>
     </w:lvl>
   </w:abstractNum>
-  <w:abstractNum w:abstractNumId="19">
+  <w:abstractNum w:abstractNumId="19" w15:restartNumberingAfterBreak="0">
     <w:nsid w:val="7A6E1AB2"/>
     <w:multiLevelType w:val="multilevel"/>
     <w:tmpl w:val="7A6E1AB2"/>
@@ -6361,7 +6533,7 @@
       </w:pPr>
     </w:lvl>
   </w:abstractNum>
-  <w:abstractNum w:abstractNumId="20">
+  <w:abstractNum w:abstractNumId="20" w15:restartNumberingAfterBreak="0">
     <w:nsid w:val="7C384666"/>
     <w:multiLevelType w:val="multilevel"/>
     <w:tmpl w:val="7C384666"/>
@@ -6517,7 +6689,7 @@
 </file>
 
 <file path=word/styles.xml><?xml version="1.0" encoding="utf-8"?>
-<w:styles xmlns:mc="http://schemas.openxmlformats.org/markup-compatibility/2006" xmlns:r="http://schemas.openxmlformats.org/officeDocument/2006/relationships" xmlns:w="http://schemas.openxmlformats.org/wordprocessingml/2006/main" xmlns:w14="http://schemas.microsoft.com/office/word/2010/wordml" mc:Ignorable="w14">
+<w:styles xmlns:mc="http://schemas.openxmlformats.org/markup-compatibility/2006" xmlns:r="http://schemas.openxmlformats.org/officeDocument/2006/relationships" xmlns:w="http://schemas.openxmlformats.org/wordprocessingml/2006/main" xmlns:w14="http://schemas.microsoft.com/office/word/2010/wordml" xmlns:w15="http://schemas.microsoft.com/office/word/2012/wordml" xmlns:w16cid="http://schemas.microsoft.com/office/word/2016/wordml/cid" xmlns:w16se="http://schemas.microsoft.com/office/word/2015/wordml/symex" mc:Ignorable="w14 w15 w16se w16cid">
   <w:docDefaults>
     <w:rPrDefault>
       <w:rPr>
@@ -6527,140 +6699,379 @@
     </w:rPrDefault>
     <w:pPrDefault/>
   </w:docDefaults>
-  <w:latentStyles w:defLockedState="0" w:defUIPriority="99" w:defSemiHidden="1" w:defUnhideWhenUsed="1" w:defQFormat="0" w:count="267">
-    <w:lsdException w:name="Normal" w:semiHidden="0" w:uiPriority="0" w:unhideWhenUsed="0" w:qFormat="1"/>
-    <w:lsdException w:name="heading 1" w:semiHidden="0" w:uiPriority="9" w:unhideWhenUsed="0" w:qFormat="1"/>
-    <w:lsdException w:name="heading 2" w:uiPriority="9" w:qFormat="1"/>
-    <w:lsdException w:name="heading 3" w:uiPriority="9" w:qFormat="1"/>
-    <w:lsdException w:name="heading 4" w:uiPriority="9" w:qFormat="1"/>
-    <w:lsdException w:name="heading 5" w:uiPriority="9" w:qFormat="1"/>
-    <w:lsdException w:name="heading 6" w:uiPriority="9" w:qFormat="1"/>
-    <w:lsdException w:name="heading 7" w:uiPriority="9" w:qFormat="1"/>
-    <w:lsdException w:name="heading 8" w:uiPriority="9" w:qFormat="1"/>
-    <w:lsdException w:name="heading 9" w:uiPriority="9" w:qFormat="1"/>
-    <w:lsdException w:name="toc 1" w:uiPriority="39"/>
-    <w:lsdException w:name="toc 2" w:uiPriority="39"/>
-    <w:lsdException w:name="toc 3" w:uiPriority="39"/>
-    <w:lsdException w:name="toc 4" w:uiPriority="39"/>
-    <w:lsdException w:name="toc 5" w:uiPriority="39"/>
-    <w:lsdException w:name="toc 6" w:uiPriority="39"/>
-    <w:lsdException w:name="toc 7" w:uiPriority="39"/>
-    <w:lsdException w:name="toc 8" w:uiPriority="39"/>
-    <w:lsdException w:name="toc 9" w:uiPriority="39"/>
-    <w:lsdException w:name="header" w:semiHidden="0" w:uiPriority="0"/>
-    <w:lsdException w:name="footer" w:semiHidden="0"/>
-    <w:lsdException w:name="caption" w:uiPriority="35" w:qFormat="1"/>
-    <w:lsdException w:name="Title" w:semiHidden="0" w:uiPriority="10" w:unhideWhenUsed="0" w:qFormat="1"/>
-    <w:lsdException w:name="Default Paragraph Font" w:uiPriority="1"/>
-    <w:lsdException w:name="Subtitle" w:semiHidden="0" w:uiPriority="11" w:unhideWhenUsed="0" w:qFormat="1"/>
-    <w:lsdException w:name="Strong" w:semiHidden="0" w:uiPriority="22" w:unhideWhenUsed="0" w:qFormat="1"/>
-    <w:lsdException w:name="Emphasis" w:semiHidden="0" w:uiPriority="20" w:unhideWhenUsed="0" w:qFormat="1"/>
-    <w:lsdException w:name="Table Grid" w:semiHidden="0" w:uiPriority="59" w:unhideWhenUsed="0"/>
-    <w:lsdException w:name="Light Shading" w:semiHidden="0" w:uiPriority="60" w:unhideWhenUsed="0"/>
-    <w:lsdException w:name="Light List" w:semiHidden="0" w:uiPriority="61" w:unhideWhenUsed="0"/>
-    <w:lsdException w:name="Light Grid" w:semiHidden="0" w:uiPriority="62" w:unhideWhenUsed="0"/>
-    <w:lsdException w:name="Medium Shading 1" w:semiHidden="0" w:uiPriority="63" w:unhideWhenUsed="0"/>
-    <w:lsdException w:name="Medium Shading 2" w:semiHidden="0" w:uiPriority="64" w:unhideWhenUsed="0"/>
-    <w:lsdException w:name="Medium List 1" w:semiHidden="0" w:uiPriority="65" w:unhideWhenUsed="0"/>
-    <w:lsdException w:name="Medium List 2" w:semiHidden="0" w:uiPriority="66" w:unhideWhenUsed="0"/>
-    <w:lsdException w:name="Medium Grid 1" w:semiHidden="0" w:uiPriority="67" w:unhideWhenUsed="0"/>
-    <w:lsdException w:name="Medium Grid 2" w:semiHidden="0" w:uiPriority="68" w:unhideWhenUsed="0"/>
-    <w:lsdException w:name="Medium Grid 3" w:semiHidden="0" w:uiPriority="69" w:unhideWhenUsed="0"/>
-    <w:lsdException w:name="Dark List" w:semiHidden="0" w:uiPriority="70" w:unhideWhenUsed="0"/>
-    <w:lsdException w:name="Colorful Shading" w:semiHidden="0" w:uiPriority="71" w:unhideWhenUsed="0"/>
-    <w:lsdException w:name="Colorful List" w:semiHidden="0" w:uiPriority="72" w:unhideWhenUsed="0"/>
-    <w:lsdException w:name="Colorful Grid" w:semiHidden="0" w:uiPriority="73" w:unhideWhenUsed="0"/>
-    <w:lsdException w:name="Light Shading Accent 1" w:semiHidden="0" w:uiPriority="60" w:unhideWhenUsed="0"/>
-    <w:lsdException w:name="Light List Accent 1" w:semiHidden="0" w:uiPriority="61" w:unhideWhenUsed="0"/>
-    <w:lsdException w:name="Light Grid Accent 1" w:semiHidden="0" w:uiPriority="62" w:unhideWhenUsed="0"/>
-    <w:lsdException w:name="Medium Shading 1 Accent 1" w:semiHidden="0" w:uiPriority="63" w:unhideWhenUsed="0"/>
-    <w:lsdException w:name="Medium Shading 2 Accent 1" w:semiHidden="0" w:uiPriority="64" w:unhideWhenUsed="0"/>
-    <w:lsdException w:name="Medium List 1 Accent 1" w:semiHidden="0" w:uiPriority="65" w:unhideWhenUsed="0"/>
-    <w:lsdException w:name="Medium List 2 Accent 1" w:semiHidden="0" w:uiPriority="66" w:unhideWhenUsed="0"/>
-    <w:lsdException w:name="Medium Grid 1 Accent 1" w:semiHidden="0" w:uiPriority="67" w:unhideWhenUsed="0"/>
-    <w:lsdException w:name="Medium Grid 2 Accent 1" w:semiHidden="0" w:uiPriority="68" w:unhideWhenUsed="0"/>
-    <w:lsdException w:name="Medium Grid 3 Accent 1" w:semiHidden="0" w:uiPriority="69" w:unhideWhenUsed="0"/>
-    <w:lsdException w:name="Dark List Accent 1" w:semiHidden="0" w:uiPriority="70" w:unhideWhenUsed="0"/>
-    <w:lsdException w:name="Colorful Shading Accent 1" w:semiHidden="0" w:uiPriority="71" w:unhideWhenUsed="0"/>
-    <w:lsdException w:name="Colorful List Accent 1" w:semiHidden="0" w:uiPriority="72" w:unhideWhenUsed="0"/>
-    <w:lsdException w:name="Colorful Grid Accent 1" w:semiHidden="0" w:uiPriority="73" w:unhideWhenUsed="0"/>
-    <w:lsdException w:name="Light Shading Accent 2" w:semiHidden="0" w:uiPriority="60" w:unhideWhenUsed="0"/>
-    <w:lsdException w:name="Light List Accent 2" w:semiHidden="0" w:uiPriority="61" w:unhideWhenUsed="0"/>
-    <w:lsdException w:name="Light Grid Accent 2" w:semiHidden="0" w:uiPriority="62" w:unhideWhenUsed="0"/>
-    <w:lsdException w:name="Medium Shading 1 Accent 2" w:semiHidden="0" w:uiPriority="63" w:unhideWhenUsed="0"/>
-    <w:lsdException w:name="Medium Shading 2 Accent 2" w:semiHidden="0" w:uiPriority="64" w:unhideWhenUsed="0"/>
-    <w:lsdException w:name="Medium List 1 Accent 2" w:semiHidden="0" w:uiPriority="65" w:unhideWhenUsed="0"/>
-    <w:lsdException w:name="Medium List 2 Accent 2" w:semiHidden="0" w:uiPriority="66" w:unhideWhenUsed="0"/>
-    <w:lsdException w:name="Medium Grid 1 Accent 2" w:semiHidden="0" w:uiPriority="67" w:unhideWhenUsed="0"/>
-    <w:lsdException w:name="Medium Grid 2 Accent 2" w:semiHidden="0" w:uiPriority="68" w:unhideWhenUsed="0"/>
-    <w:lsdException w:name="Medium Grid 3 Accent 2" w:semiHidden="0" w:uiPriority="69" w:unhideWhenUsed="0"/>
-    <w:lsdException w:name="Dark List Accent 2" w:semiHidden="0" w:uiPriority="70" w:unhideWhenUsed="0"/>
-    <w:lsdException w:name="Colorful Shading Accent 2" w:semiHidden="0" w:uiPriority="71" w:unhideWhenUsed="0"/>
-    <w:lsdException w:name="Colorful List Accent 2" w:semiHidden="0" w:uiPriority="72" w:unhideWhenUsed="0"/>
-    <w:lsdException w:name="Colorful Grid Accent 2" w:semiHidden="0" w:uiPriority="73" w:unhideWhenUsed="0"/>
-    <w:lsdException w:name="Light Shading Accent 3" w:semiHidden="0" w:uiPriority="60" w:unhideWhenUsed="0"/>
-    <w:lsdException w:name="Light List Accent 3" w:semiHidden="0" w:uiPriority="61" w:unhideWhenUsed="0"/>
-    <w:lsdException w:name="Light Grid Accent 3" w:semiHidden="0" w:uiPriority="62" w:unhideWhenUsed="0"/>
-    <w:lsdException w:name="Medium Shading 1 Accent 3" w:semiHidden="0" w:uiPriority="63" w:unhideWhenUsed="0"/>
-    <w:lsdException w:name="Medium Shading 2 Accent 3" w:semiHidden="0" w:uiPriority="64" w:unhideWhenUsed="0"/>
-    <w:lsdException w:name="Medium List 1 Accent 3" w:semiHidden="0" w:uiPriority="65" w:unhideWhenUsed="0"/>
-    <w:lsdException w:name="Medium List 2 Accent 3" w:semiHidden="0" w:uiPriority="66" w:unhideWhenUsed="0"/>
-    <w:lsdException w:name="Medium Grid 1 Accent 3" w:semiHidden="0" w:uiPriority="67" w:unhideWhenUsed="0"/>
-    <w:lsdException w:name="Medium Grid 2 Accent 3" w:semiHidden="0" w:uiPriority="68" w:unhideWhenUsed="0"/>
-    <w:lsdException w:name="Medium Grid 3 Accent 3" w:semiHidden="0" w:uiPriority="69" w:unhideWhenUsed="0"/>
-    <w:lsdException w:name="Dark List Accent 3" w:semiHidden="0" w:uiPriority="70" w:unhideWhenUsed="0"/>
-    <w:lsdException w:name="Colorful Shading Accent 3" w:semiHidden="0" w:uiPriority="71" w:unhideWhenUsed="0"/>
-    <w:lsdException w:name="Colorful List Accent 3" w:semiHidden="0" w:uiPriority="72" w:unhideWhenUsed="0"/>
-    <w:lsdException w:name="Colorful Grid Accent 3" w:semiHidden="0" w:uiPriority="73" w:unhideWhenUsed="0"/>
-    <w:lsdException w:name="Light Shading Accent 4" w:semiHidden="0" w:uiPriority="60" w:unhideWhenUsed="0"/>
-    <w:lsdException w:name="Light List Accent 4" w:semiHidden="0" w:uiPriority="61" w:unhideWhenUsed="0"/>
-    <w:lsdException w:name="Light Grid Accent 4" w:semiHidden="0" w:uiPriority="62" w:unhideWhenUsed="0"/>
-    <w:lsdException w:name="Medium Shading 1 Accent 4" w:semiHidden="0" w:uiPriority="63" w:unhideWhenUsed="0"/>
-    <w:lsdException w:name="Medium Shading 2 Accent 4" w:semiHidden="0" w:uiPriority="64" w:unhideWhenUsed="0"/>
-    <w:lsdException w:name="Medium List 1 Accent 4" w:semiHidden="0" w:uiPriority="65" w:unhideWhenUsed="0"/>
-    <w:lsdException w:name="Medium List 2 Accent 4" w:semiHidden="0" w:uiPriority="66" w:unhideWhenUsed="0"/>
-    <w:lsdException w:name="Medium Grid 1 Accent 4" w:semiHidden="0" w:uiPriority="67" w:unhideWhenUsed="0"/>
-    <w:lsdException w:name="Medium Grid 2 Accent 4" w:semiHidden="0" w:uiPriority="68" w:unhideWhenUsed="0"/>
-    <w:lsdException w:name="Medium Grid 3 Accent 4" w:semiHidden="0" w:uiPriority="69" w:unhideWhenUsed="0"/>
-    <w:lsdException w:name="Dark List Accent 4" w:semiHidden="0" w:uiPriority="70" w:unhideWhenUsed="0"/>
-    <w:lsdException w:name="Colorful Shading Accent 4" w:semiHidden="0" w:uiPriority="71" w:unhideWhenUsed="0"/>
-    <w:lsdException w:name="Colorful List Accent 4" w:semiHidden="0" w:uiPriority="72" w:unhideWhenUsed="0"/>
-    <w:lsdException w:name="Colorful Grid Accent 4" w:semiHidden="0" w:uiPriority="73" w:unhideWhenUsed="0"/>
-    <w:lsdException w:name="Light Shading Accent 5" w:semiHidden="0" w:uiPriority="60" w:unhideWhenUsed="0"/>
-    <w:lsdException w:name="Light List Accent 5" w:semiHidden="0" w:uiPriority="61" w:unhideWhenUsed="0"/>
-    <w:lsdException w:name="Light Grid Accent 5" w:semiHidden="0" w:uiPriority="62" w:unhideWhenUsed="0"/>
-    <w:lsdException w:name="Medium Shading 1 Accent 5" w:semiHidden="0" w:uiPriority="63" w:unhideWhenUsed="0"/>
-    <w:lsdException w:name="Medium Shading 2 Accent 5" w:semiHidden="0" w:uiPriority="64" w:unhideWhenUsed="0"/>
-    <w:lsdException w:name="Medium List 1 Accent 5" w:semiHidden="0" w:uiPriority="65" w:unhideWhenUsed="0"/>
-    <w:lsdException w:name="Medium List 2 Accent 5" w:semiHidden="0" w:uiPriority="66" w:unhideWhenUsed="0"/>
-    <w:lsdException w:name="Medium Grid 1 Accent 5" w:semiHidden="0" w:uiPriority="67" w:unhideWhenUsed="0"/>
-    <w:lsdException w:name="Medium Grid 2 Accent 5" w:semiHidden="0" w:uiPriority="68" w:unhideWhenUsed="0"/>
-    <w:lsdException w:name="Medium Grid 3 Accent 5" w:semiHidden="0" w:uiPriority="69" w:unhideWhenUsed="0"/>
-    <w:lsdException w:name="Dark List Accent 5" w:semiHidden="0" w:uiPriority="70" w:unhideWhenUsed="0"/>
-    <w:lsdException w:name="Colorful Shading Accent 5" w:semiHidden="0" w:uiPriority="71" w:unhideWhenUsed="0"/>
-    <w:lsdException w:name="Colorful List Accent 5" w:semiHidden="0" w:uiPriority="72" w:unhideWhenUsed="0"/>
-    <w:lsdException w:name="Colorful Grid Accent 5" w:semiHidden="0" w:uiPriority="73" w:unhideWhenUsed="0"/>
-    <w:lsdException w:name="Light Shading Accent 6" w:semiHidden="0" w:uiPriority="60" w:unhideWhenUsed="0"/>
-    <w:lsdException w:name="Light List Accent 6" w:semiHidden="0" w:uiPriority="61" w:unhideWhenUsed="0"/>
-    <w:lsdException w:name="Light Grid Accent 6" w:semiHidden="0" w:uiPriority="62" w:unhideWhenUsed="0"/>
-    <w:lsdException w:name="Medium Shading 1 Accent 6" w:semiHidden="0" w:uiPriority="63" w:unhideWhenUsed="0"/>
-    <w:lsdException w:name="Medium Shading 2 Accent 6" w:semiHidden="0" w:uiPriority="64" w:unhideWhenUsed="0"/>
-    <w:lsdException w:name="Medium List 1 Accent 6" w:semiHidden="0" w:uiPriority="65" w:unhideWhenUsed="0"/>
-    <w:lsdException w:name="Medium List 2 Accent 6" w:semiHidden="0" w:uiPriority="66" w:unhideWhenUsed="0"/>
-    <w:lsdException w:name="Medium Grid 1 Accent 6" w:semiHidden="0" w:uiPriority="67" w:unhideWhenUsed="0"/>
-    <w:lsdException w:name="Medium Grid 2 Accent 6" w:semiHidden="0" w:uiPriority="68" w:unhideWhenUsed="0"/>
-    <w:lsdException w:name="Medium Grid 3 Accent 6" w:semiHidden="0" w:uiPriority="69" w:unhideWhenUsed="0"/>
-    <w:lsdException w:name="Dark List Accent 6" w:semiHidden="0" w:uiPriority="70" w:unhideWhenUsed="0"/>
-    <w:lsdException w:name="Colorful Shading Accent 6" w:semiHidden="0" w:uiPriority="71" w:unhideWhenUsed="0"/>
-    <w:lsdException w:name="Colorful List Accent 6" w:semiHidden="0" w:uiPriority="72" w:unhideWhenUsed="0"/>
-    <w:lsdException w:name="Colorful Grid Accent 6" w:semiHidden="0" w:uiPriority="73" w:unhideWhenUsed="0"/>
-    <w:lsdException w:name="Subtle Emphasis" w:semiHidden="0" w:uiPriority="19" w:unhideWhenUsed="0" w:qFormat="1"/>
-    <w:lsdException w:name="Intense Emphasis" w:semiHidden="0" w:uiPriority="21" w:unhideWhenUsed="0" w:qFormat="1"/>
-    <w:lsdException w:name="Subtle Reference" w:semiHidden="0" w:uiPriority="31" w:unhideWhenUsed="0" w:qFormat="1"/>
-    <w:lsdException w:name="Intense Reference" w:semiHidden="0" w:uiPriority="32" w:unhideWhenUsed="0" w:qFormat="1"/>
-    <w:lsdException w:name="Book Title" w:semiHidden="0" w:uiPriority="33" w:unhideWhenUsed="0" w:qFormat="1"/>
-    <w:lsdException w:name="Bibliography" w:uiPriority="37"/>
-    <w:lsdException w:name="TOC Heading" w:uiPriority="39" w:qFormat="1"/>
+  <w:latentStyles w:defLockedState="0" w:defUIPriority="99" w:defSemiHidden="0" w:defUnhideWhenUsed="0" w:defQFormat="0" w:count="375">
+    <w:lsdException w:name="Normal" w:uiPriority="0" w:qFormat="1"/>
+    <w:lsdException w:name="heading 1" w:uiPriority="9" w:qFormat="1"/>
+    <w:lsdException w:name="heading 2" w:semiHidden="1" w:uiPriority="9" w:unhideWhenUsed="1" w:qFormat="1"/>
+    <w:lsdException w:name="heading 3" w:semiHidden="1" w:uiPriority="9" w:unhideWhenUsed="1" w:qFormat="1"/>
+    <w:lsdException w:name="heading 4" w:semiHidden="1" w:uiPriority="9" w:unhideWhenUsed="1" w:qFormat="1"/>
+    <w:lsdException w:name="heading 5" w:semiHidden="1" w:uiPriority="9" w:unhideWhenUsed="1" w:qFormat="1"/>
+    <w:lsdException w:name="heading 6" w:semiHidden="1" w:uiPriority="9" w:unhideWhenUsed="1" w:qFormat="1"/>
+    <w:lsdException w:name="heading 7" w:semiHidden="1" w:uiPriority="9" w:unhideWhenUsed="1" w:qFormat="1"/>
+    <w:lsdException w:name="heading 8" w:semiHidden="1" w:uiPriority="9" w:unhideWhenUsed="1" w:qFormat="1"/>
+    <w:lsdException w:name="heading 9" w:semiHidden="1" w:uiPriority="9" w:unhideWhenUsed="1" w:qFormat="1"/>
+    <w:lsdException w:name="index 1" w:semiHidden="1" w:unhideWhenUsed="1"/>
+    <w:lsdException w:name="index 2" w:semiHidden="1" w:unhideWhenUsed="1"/>
+    <w:lsdException w:name="index 3" w:semiHidden="1" w:unhideWhenUsed="1"/>
+    <w:lsdException w:name="index 4" w:semiHidden="1" w:unhideWhenUsed="1"/>
+    <w:lsdException w:name="index 5" w:semiHidden="1" w:unhideWhenUsed="1"/>
+    <w:lsdException w:name="index 6" w:semiHidden="1" w:unhideWhenUsed="1"/>
+    <w:lsdException w:name="index 7" w:semiHidden="1" w:unhideWhenUsed="1"/>
+    <w:lsdException w:name="index 8" w:semiHidden="1" w:unhideWhenUsed="1"/>
+    <w:lsdException w:name="index 9" w:semiHidden="1" w:unhideWhenUsed="1"/>
+    <w:lsdException w:name="toc 1" w:semiHidden="1" w:uiPriority="39" w:unhideWhenUsed="1"/>
+    <w:lsdException w:name="toc 2" w:semiHidden="1" w:uiPriority="39" w:unhideWhenUsed="1"/>
+    <w:lsdException w:name="toc 3" w:semiHidden="1" w:uiPriority="39" w:unhideWhenUsed="1"/>
+    <w:lsdException w:name="toc 4" w:semiHidden="1" w:uiPriority="39" w:unhideWhenUsed="1"/>
+    <w:lsdException w:name="toc 5" w:semiHidden="1" w:uiPriority="39" w:unhideWhenUsed="1"/>
+    <w:lsdException w:name="toc 6" w:semiHidden="1" w:uiPriority="39" w:unhideWhenUsed="1"/>
+    <w:lsdException w:name="toc 7" w:semiHidden="1" w:uiPriority="39" w:unhideWhenUsed="1"/>
+    <w:lsdException w:name="toc 8" w:semiHidden="1" w:uiPriority="39" w:unhideWhenUsed="1"/>
+    <w:lsdException w:name="toc 9" w:semiHidden="1" w:uiPriority="39" w:unhideWhenUsed="1"/>
+    <w:lsdException w:name="Normal Indent" w:semiHidden="1" w:unhideWhenUsed="1"/>
+    <w:lsdException w:name="footnote text" w:semiHidden="1" w:unhideWhenUsed="1"/>
+    <w:lsdException w:name="annotation text" w:semiHidden="1" w:unhideWhenUsed="1"/>
+    <w:lsdException w:name="header" w:uiPriority="0" w:unhideWhenUsed="1"/>
+    <w:lsdException w:name="footer" w:unhideWhenUsed="1"/>
+    <w:lsdException w:name="index heading" w:semiHidden="1" w:unhideWhenUsed="1"/>
+    <w:lsdException w:name="caption" w:semiHidden="1" w:uiPriority="35" w:unhideWhenUsed="1" w:qFormat="1"/>
+    <w:lsdException w:name="table of figures" w:semiHidden="1" w:unhideWhenUsed="1"/>
+    <w:lsdException w:name="envelope address" w:semiHidden="1" w:unhideWhenUsed="1"/>
+    <w:lsdException w:name="envelope return" w:semiHidden="1" w:unhideWhenUsed="1"/>
+    <w:lsdException w:name="footnote reference" w:semiHidden="1" w:unhideWhenUsed="1"/>
+    <w:lsdException w:name="annotation reference" w:semiHidden="1" w:unhideWhenUsed="1"/>
+    <w:lsdException w:name="line number" w:semiHidden="1" w:unhideWhenUsed="1"/>
+    <w:lsdException w:name="page number" w:semiHidden="1" w:unhideWhenUsed="1"/>
+    <w:lsdException w:name="endnote reference" w:semiHidden="1" w:unhideWhenUsed="1"/>
+    <w:lsdException w:name="endnote text" w:semiHidden="1" w:unhideWhenUsed="1"/>
+    <w:lsdException w:name="table of authorities" w:semiHidden="1" w:unhideWhenUsed="1"/>
+    <w:lsdException w:name="macro" w:semiHidden="1" w:unhideWhenUsed="1"/>
+    <w:lsdException w:name="toa heading" w:semiHidden="1" w:unhideWhenUsed="1"/>
+    <w:lsdException w:name="List" w:semiHidden="1" w:unhideWhenUsed="1"/>
+    <w:lsdException w:name="List Bullet" w:semiHidden="1" w:unhideWhenUsed="1"/>
+    <w:lsdException w:name="List Number" w:semiHidden="1" w:unhideWhenUsed="1"/>
+    <w:lsdException w:name="List 2" w:semiHidden="1" w:unhideWhenUsed="1"/>
+    <w:lsdException w:name="List 3" w:semiHidden="1" w:unhideWhenUsed="1"/>
+    <w:lsdException w:name="List 4" w:semiHidden="1" w:unhideWhenUsed="1"/>
+    <w:lsdException w:name="List 5" w:semiHidden="1" w:unhideWhenUsed="1"/>
+    <w:lsdException w:name="List Bullet 2" w:semiHidden="1" w:unhideWhenUsed="1"/>
+    <w:lsdException w:name="List Bullet 3" w:semiHidden="1" w:unhideWhenUsed="1"/>
+    <w:lsdException w:name="List Bullet 4" w:semiHidden="1" w:unhideWhenUsed="1"/>
+    <w:lsdException w:name="List Bullet 5" w:semiHidden="1" w:unhideWhenUsed="1"/>
+    <w:lsdException w:name="List Number 2" w:semiHidden="1" w:unhideWhenUsed="1"/>
+    <w:lsdException w:name="List Number 3" w:semiHidden="1" w:unhideWhenUsed="1"/>
+    <w:lsdException w:name="List Number 4" w:semiHidden="1" w:unhideWhenUsed="1"/>
+    <w:lsdException w:name="List Number 5" w:semiHidden="1" w:unhideWhenUsed="1"/>
+    <w:lsdException w:name="Title" w:uiPriority="10" w:qFormat="1"/>
+    <w:lsdException w:name="Closing" w:semiHidden="1" w:unhideWhenUsed="1"/>
+    <w:lsdException w:name="Signature" w:semiHidden="1" w:unhideWhenUsed="1"/>
+    <w:lsdException w:name="Default Paragraph Font" w:semiHidden="1" w:uiPriority="1" w:unhideWhenUsed="1"/>
+    <w:lsdException w:name="Body Text" w:semiHidden="1" w:unhideWhenUsed="1"/>
+    <w:lsdException w:name="Body Text Indent" w:semiHidden="1" w:unhideWhenUsed="1"/>
+    <w:lsdException w:name="List Continue" w:semiHidden="1" w:unhideWhenUsed="1"/>
+    <w:lsdException w:name="List Continue 2" w:semiHidden="1" w:unhideWhenUsed="1"/>
+    <w:lsdException w:name="List Continue 3" w:semiHidden="1" w:unhideWhenUsed="1"/>
+    <w:lsdException w:name="List Continue 4" w:semiHidden="1" w:unhideWhenUsed="1"/>
+    <w:lsdException w:name="List Continue 5" w:semiHidden="1" w:unhideWhenUsed="1"/>
+    <w:lsdException w:name="Message Header" w:semiHidden="1" w:unhideWhenUsed="1"/>
+    <w:lsdException w:name="Subtitle" w:uiPriority="11" w:qFormat="1"/>
+    <w:lsdException w:name="Salutation" w:semiHidden="1" w:unhideWhenUsed="1"/>
+    <w:lsdException w:name="Date" w:semiHidden="1" w:unhideWhenUsed="1"/>
+    <w:lsdException w:name="Body Text First Indent" w:semiHidden="1" w:unhideWhenUsed="1"/>
+    <w:lsdException w:name="Body Text First Indent 2" w:semiHidden="1" w:unhideWhenUsed="1"/>
+    <w:lsdException w:name="Note Heading" w:semiHidden="1" w:unhideWhenUsed="1"/>
+    <w:lsdException w:name="Body Text 2" w:semiHidden="1" w:unhideWhenUsed="1"/>
+    <w:lsdException w:name="Body Text 3" w:semiHidden="1" w:unhideWhenUsed="1"/>
+    <w:lsdException w:name="Body Text Indent 2" w:semiHidden="1" w:unhideWhenUsed="1"/>
+    <w:lsdException w:name="Body Text Indent 3" w:semiHidden="1" w:unhideWhenUsed="1"/>
+    <w:lsdException w:name="Block Text" w:semiHidden="1" w:unhideWhenUsed="1"/>
+    <w:lsdException w:name="Hyperlink" w:semiHidden="1" w:unhideWhenUsed="1"/>
+    <w:lsdException w:name="FollowedHyperlink" w:semiHidden="1" w:unhideWhenUsed="1"/>
+    <w:lsdException w:name="Strong" w:uiPriority="22" w:qFormat="1"/>
+    <w:lsdException w:name="Emphasis" w:uiPriority="20" w:qFormat="1"/>
+    <w:lsdException w:name="Document Map" w:semiHidden="1" w:unhideWhenUsed="1"/>
+    <w:lsdException w:name="Plain Text" w:semiHidden="1" w:unhideWhenUsed="1"/>
+    <w:lsdException w:name="E-mail Signature" w:semiHidden="1" w:unhideWhenUsed="1"/>
+    <w:lsdException w:name="HTML Top of Form" w:semiHidden="1" w:unhideWhenUsed="1"/>
+    <w:lsdException w:name="HTML Bottom of Form" w:semiHidden="1" w:unhideWhenUsed="1"/>
+    <w:lsdException w:name="Normal (Web)" w:semiHidden="1" w:unhideWhenUsed="1"/>
+    <w:lsdException w:name="HTML Acronym" w:semiHidden="1" w:unhideWhenUsed="1"/>
+    <w:lsdException w:name="HTML Address" w:semiHidden="1" w:unhideWhenUsed="1"/>
+    <w:lsdException w:name="HTML Cite" w:semiHidden="1" w:unhideWhenUsed="1"/>
+    <w:lsdException w:name="HTML Code" w:semiHidden="1" w:unhideWhenUsed="1"/>
+    <w:lsdException w:name="HTML Definition" w:semiHidden="1" w:unhideWhenUsed="1"/>
+    <w:lsdException w:name="HTML Keyboard" w:semiHidden="1" w:unhideWhenUsed="1"/>
+    <w:lsdException w:name="HTML Preformatted" w:semiHidden="1" w:unhideWhenUsed="1"/>
+    <w:lsdException w:name="HTML Sample" w:semiHidden="1" w:unhideWhenUsed="1"/>
+    <w:lsdException w:name="HTML Typewriter" w:semiHidden="1" w:unhideWhenUsed="1"/>
+    <w:lsdException w:name="HTML Variable" w:semiHidden="1" w:unhideWhenUsed="1"/>
+    <w:lsdException w:name="Normal Table" w:semiHidden="1" w:unhideWhenUsed="1"/>
+    <w:lsdException w:name="annotation subject" w:semiHidden="1" w:unhideWhenUsed="1"/>
+    <w:lsdException w:name="No List" w:semiHidden="1" w:unhideWhenUsed="1"/>
+    <w:lsdException w:name="Outline List 1" w:semiHidden="1" w:unhideWhenUsed="1"/>
+    <w:lsdException w:name="Outline List 2" w:semiHidden="1" w:unhideWhenUsed="1"/>
+    <w:lsdException w:name="Outline List 3" w:semiHidden="1" w:unhideWhenUsed="1"/>
+    <w:lsdException w:name="Table Simple 1" w:semiHidden="1" w:unhideWhenUsed="1"/>
+    <w:lsdException w:name="Table Simple 2" w:semiHidden="1" w:unhideWhenUsed="1"/>
+    <w:lsdException w:name="Table Simple 3" w:semiHidden="1" w:unhideWhenUsed="1"/>
+    <w:lsdException w:name="Table Classic 1" w:semiHidden="1" w:unhideWhenUsed="1"/>
+    <w:lsdException w:name="Table Classic 2" w:semiHidden="1" w:unhideWhenUsed="1"/>
+    <w:lsdException w:name="Table Classic 3" w:semiHidden="1" w:unhideWhenUsed="1"/>
+    <w:lsdException w:name="Table Classic 4" w:semiHidden="1" w:unhideWhenUsed="1"/>
+    <w:lsdException w:name="Table Colorful 1" w:semiHidden="1" w:unhideWhenUsed="1"/>
+    <w:lsdException w:name="Table Colorful 2" w:semiHidden="1" w:unhideWhenUsed="1"/>
+    <w:lsdException w:name="Table Colorful 3" w:semiHidden="1" w:unhideWhenUsed="1"/>
+    <w:lsdException w:name="Table Columns 1" w:semiHidden="1" w:unhideWhenUsed="1"/>
+    <w:lsdException w:name="Table Columns 2" w:semiHidden="1" w:unhideWhenUsed="1"/>
+    <w:lsdException w:name="Table Columns 3" w:semiHidden="1" w:unhideWhenUsed="1"/>
+    <w:lsdException w:name="Table Columns 4" w:semiHidden="1" w:unhideWhenUsed="1"/>
+    <w:lsdException w:name="Table Columns 5" w:semiHidden="1" w:unhideWhenUsed="1"/>
+    <w:lsdException w:name="Table Grid 1" w:semiHidden="1" w:unhideWhenUsed="1"/>
+    <w:lsdException w:name="Table Grid 2" w:semiHidden="1" w:unhideWhenUsed="1"/>
+    <w:lsdException w:name="Table Grid 3" w:semiHidden="1" w:unhideWhenUsed="1"/>
+    <w:lsdException w:name="Table Grid 4" w:semiHidden="1" w:unhideWhenUsed="1"/>
+    <w:lsdException w:name="Table Grid 5" w:semiHidden="1" w:unhideWhenUsed="1"/>
+    <w:lsdException w:name="Table Grid 6" w:semiHidden="1" w:unhideWhenUsed="1"/>
+    <w:lsdException w:name="Table Grid 7" w:semiHidden="1" w:unhideWhenUsed="1"/>
+    <w:lsdException w:name="Table Grid 8" w:semiHidden="1" w:unhideWhenUsed="1"/>
+    <w:lsdException w:name="Table List 1" w:semiHidden="1" w:unhideWhenUsed="1"/>
+    <w:lsdException w:name="Table List 2" w:semiHidden="1" w:unhideWhenUsed="1"/>
+    <w:lsdException w:name="Table List 3" w:semiHidden="1" w:unhideWhenUsed="1"/>
+    <w:lsdException w:name="Table List 4" w:semiHidden="1" w:unhideWhenUsed="1"/>
+    <w:lsdException w:name="Table List 5" w:semiHidden="1" w:unhideWhenUsed="1"/>
+    <w:lsdException w:name="Table List 6" w:semiHidden="1" w:unhideWhenUsed="1"/>
+    <w:lsdException w:name="Table List 7" w:semiHidden="1" w:unhideWhenUsed="1"/>
+    <w:lsdException w:name="Table List 8" w:semiHidden="1" w:unhideWhenUsed="1"/>
+    <w:lsdException w:name="Table 3D effects 1" w:semiHidden="1" w:unhideWhenUsed="1"/>
+    <w:lsdException w:name="Table 3D effects 2" w:semiHidden="1" w:unhideWhenUsed="1"/>
+    <w:lsdException w:name="Table 3D effects 3" w:semiHidden="1" w:unhideWhenUsed="1"/>
+    <w:lsdException w:name="Table Contemporary" w:semiHidden="1" w:unhideWhenUsed="1"/>
+    <w:lsdException w:name="Table Elegant" w:semiHidden="1" w:unhideWhenUsed="1"/>
+    <w:lsdException w:name="Table Professional" w:semiHidden="1" w:unhideWhenUsed="1"/>
+    <w:lsdException w:name="Table Subtle 1" w:semiHidden="1" w:unhideWhenUsed="1"/>
+    <w:lsdException w:name="Table Subtle 2" w:semiHidden="1" w:unhideWhenUsed="1"/>
+    <w:lsdException w:name="Table Web 1" w:semiHidden="1" w:unhideWhenUsed="1"/>
+    <w:lsdException w:name="Table Web 2" w:semiHidden="1" w:unhideWhenUsed="1"/>
+    <w:lsdException w:name="Table Web 3" w:semiHidden="1" w:unhideWhenUsed="1"/>
+    <w:lsdException w:name="Balloon Text" w:semiHidden="1" w:unhideWhenUsed="1"/>
+    <w:lsdException w:name="Table Grid" w:semiHidden="1" w:uiPriority="59" w:unhideWhenUsed="1"/>
+    <w:lsdException w:name="Table Theme" w:semiHidden="1" w:unhideWhenUsed="1"/>
+    <w:lsdException w:name="Placeholder Text" w:semiHidden="1" w:unhideWhenUsed="1"/>
+    <w:lsdException w:name="No Spacing" w:semiHidden="1" w:unhideWhenUsed="1"/>
+    <w:lsdException w:name="Light Shading" w:uiPriority="60"/>
+    <w:lsdException w:name="Light List" w:uiPriority="61"/>
+    <w:lsdException w:name="Light Grid" w:uiPriority="62"/>
+    <w:lsdException w:name="Medium Shading 1" w:uiPriority="63"/>
+    <w:lsdException w:name="Medium Shading 2" w:uiPriority="64"/>
+    <w:lsdException w:name="Medium List 1" w:uiPriority="65"/>
+    <w:lsdException w:name="Medium List 2" w:uiPriority="66"/>
+    <w:lsdException w:name="Medium Grid 1" w:uiPriority="67"/>
+    <w:lsdException w:name="Medium Grid 2" w:uiPriority="68"/>
+    <w:lsdException w:name="Medium Grid 3" w:uiPriority="69"/>
+    <w:lsdException w:name="Dark List" w:uiPriority="70"/>
+    <w:lsdException w:name="Colorful Shading" w:uiPriority="71"/>
+    <w:lsdException w:name="Colorful List" w:uiPriority="72"/>
+    <w:lsdException w:name="Colorful Grid" w:uiPriority="73"/>
+    <w:lsdException w:name="Light Shading Accent 1" w:uiPriority="60"/>
+    <w:lsdException w:name="Light List Accent 1" w:uiPriority="61"/>
+    <w:lsdException w:name="Light Grid Accent 1" w:uiPriority="62"/>
+    <w:lsdException w:name="Medium Shading 1 Accent 1" w:uiPriority="63"/>
+    <w:lsdException w:name="Medium Shading 2 Accent 1" w:uiPriority="64"/>
+    <w:lsdException w:name="Medium List 1 Accent 1" w:uiPriority="65"/>
+    <w:lsdException w:name="Revision" w:semiHidden="1"/>
+    <w:lsdException w:name="Medium List 2 Accent 1" w:uiPriority="66"/>
+    <w:lsdException w:name="Medium Grid 1 Accent 1" w:uiPriority="67"/>
+    <w:lsdException w:name="Medium Grid 2 Accent 1" w:uiPriority="68"/>
+    <w:lsdException w:name="Medium Grid 3 Accent 1" w:uiPriority="69"/>
+    <w:lsdException w:name="Dark List Accent 1" w:uiPriority="70"/>
+    <w:lsdException w:name="Colorful Shading Accent 1" w:uiPriority="71"/>
+    <w:lsdException w:name="Colorful List Accent 1" w:uiPriority="72"/>
+    <w:lsdException w:name="Colorful Grid Accent 1" w:uiPriority="73"/>
+    <w:lsdException w:name="Light Shading Accent 2" w:uiPriority="60"/>
+    <w:lsdException w:name="Light List Accent 2" w:uiPriority="61"/>
+    <w:lsdException w:name="Light Grid Accent 2" w:uiPriority="62"/>
+    <w:lsdException w:name="Medium Shading 1 Accent 2" w:uiPriority="63"/>
+    <w:lsdException w:name="Medium Shading 2 Accent 2" w:uiPriority="64"/>
+    <w:lsdException w:name="Medium List 1 Accent 2" w:uiPriority="65"/>
+    <w:lsdException w:name="Medium List 2 Accent 2" w:uiPriority="66"/>
+    <w:lsdException w:name="Medium Grid 1 Accent 2" w:uiPriority="67"/>
+    <w:lsdException w:name="Medium Grid 2 Accent 2" w:uiPriority="68"/>
+    <w:lsdException w:name="Medium Grid 3 Accent 2" w:uiPriority="69"/>
+    <w:lsdException w:name="Dark List Accent 2" w:uiPriority="70"/>
+    <w:lsdException w:name="Colorful Shading Accent 2" w:uiPriority="71"/>
+    <w:lsdException w:name="Colorful List Accent 2" w:uiPriority="72"/>
+    <w:lsdException w:name="Colorful Grid Accent 2" w:uiPriority="73"/>
+    <w:lsdException w:name="Light Shading Accent 3" w:uiPriority="60"/>
+    <w:lsdException w:name="Light List Accent 3" w:uiPriority="61"/>
+    <w:lsdException w:name="Light Grid Accent 3" w:uiPriority="62"/>
+    <w:lsdException w:name="Medium Shading 1 Accent 3" w:uiPriority="63"/>
+    <w:lsdException w:name="Medium Shading 2 Accent 3" w:uiPriority="64"/>
+    <w:lsdException w:name="Medium List 1 Accent 3" w:uiPriority="65"/>
+    <w:lsdException w:name="Medium List 2 Accent 3" w:uiPriority="66"/>
+    <w:lsdException w:name="Medium Grid 1 Accent 3" w:uiPriority="67"/>
+    <w:lsdException w:name="Medium Grid 2 Accent 3" w:uiPriority="68"/>
+    <w:lsdException w:name="Medium Grid 3 Accent 3" w:uiPriority="69"/>
+    <w:lsdException w:name="Dark List Accent 3" w:uiPriority="70"/>
+    <w:lsdException w:name="Colorful Shading Accent 3" w:uiPriority="71"/>
+    <w:lsdException w:name="Colorful List Accent 3" w:uiPriority="72"/>
+    <w:lsdException w:name="Colorful Grid Accent 3" w:uiPriority="73"/>
+    <w:lsdException w:name="Light Shading Accent 4" w:uiPriority="60"/>
+    <w:lsdException w:name="Light List Accent 4" w:uiPriority="61"/>
+    <w:lsdException w:name="Light Grid Accent 4" w:uiPriority="62"/>
+    <w:lsdException w:name="Medium Shading 1 Accent 4" w:uiPriority="63"/>
+    <w:lsdException w:name="Medium Shading 2 Accent 4" w:uiPriority="64"/>
+    <w:lsdException w:name="Medium List 1 Accent 4" w:uiPriority="65"/>
+    <w:lsdException w:name="Medium List 2 Accent 4" w:uiPriority="66"/>
+    <w:lsdException w:name="Medium Grid 1 Accent 4" w:uiPriority="67"/>
+    <w:lsdException w:name="Medium Grid 2 Accent 4" w:uiPriority="68"/>
+    <w:lsdException w:name="Medium Grid 3 Accent 4" w:uiPriority="69"/>
+    <w:lsdException w:name="Dark List Accent 4" w:uiPriority="70"/>
+    <w:lsdException w:name="Colorful Shading Accent 4" w:uiPriority="71"/>
+    <w:lsdException w:name="Colorful List Accent 4" w:uiPriority="72"/>
+    <w:lsdException w:name="Colorful Grid Accent 4" w:uiPriority="73"/>
+    <w:lsdException w:name="Light Shading Accent 5" w:uiPriority="60"/>
+    <w:lsdException w:name="Light List Accent 5" w:uiPriority="61"/>
+    <w:lsdException w:name="Light Grid Accent 5" w:uiPriority="62"/>
+    <w:lsdException w:name="Medium Shading 1 Accent 5" w:uiPriority="63"/>
+    <w:lsdException w:name="Medium Shading 2 Accent 5" w:uiPriority="64"/>
+    <w:lsdException w:name="Medium List 1 Accent 5" w:uiPriority="65"/>
+    <w:lsdException w:name="Medium List 2 Accent 5" w:uiPriority="66"/>
+    <w:lsdException w:name="Medium Grid 1 Accent 5" w:uiPriority="67"/>
+    <w:lsdException w:name="Medium Grid 2 Accent 5" w:uiPriority="68"/>
+    <w:lsdException w:name="Medium Grid 3 Accent 5" w:uiPriority="69"/>
+    <w:lsdException w:name="Dark List Accent 5" w:uiPriority="70"/>
+    <w:lsdException w:name="Colorful Shading Accent 5" w:uiPriority="71"/>
+    <w:lsdException w:name="Colorful List Accent 5" w:uiPriority="72"/>
+    <w:lsdException w:name="Colorful Grid Accent 5" w:uiPriority="73"/>
+    <w:lsdException w:name="Light Shading Accent 6" w:uiPriority="60"/>
+    <w:lsdException w:name="Light List Accent 6" w:uiPriority="61"/>
+    <w:lsdException w:name="Light Grid Accent 6" w:uiPriority="62"/>
+    <w:lsdException w:name="Medium Shading 1 Accent 6" w:uiPriority="63"/>
+    <w:lsdException w:name="Medium Shading 2 Accent 6" w:uiPriority="64"/>
+    <w:lsdException w:name="Medium List 1 Accent 6" w:uiPriority="65"/>
+    <w:lsdException w:name="Medium List 2 Accent 6" w:uiPriority="66"/>
+    <w:lsdException w:name="Medium Grid 1 Accent 6" w:uiPriority="67"/>
+    <w:lsdException w:name="Medium Grid 2 Accent 6" w:uiPriority="68"/>
+    <w:lsdException w:name="Medium Grid 3 Accent 6" w:uiPriority="69"/>
+    <w:lsdException w:name="Dark List Accent 6" w:uiPriority="70"/>
+    <w:lsdException w:name="Colorful Shading Accent 6" w:uiPriority="71"/>
+    <w:lsdException w:name="Colorful List Accent 6" w:uiPriority="72"/>
+    <w:lsdException w:name="Colorful Grid Accent 6" w:uiPriority="73"/>
+    <w:lsdException w:name="Subtle Emphasis" w:uiPriority="19" w:qFormat="1"/>
+    <w:lsdException w:name="Intense Emphasis" w:uiPriority="21" w:qFormat="1"/>
+    <w:lsdException w:name="Subtle Reference" w:uiPriority="31" w:qFormat="1"/>
+    <w:lsdException w:name="Intense Reference" w:uiPriority="32" w:qFormat="1"/>
+    <w:lsdException w:name="Book Title" w:uiPriority="33" w:qFormat="1"/>
+    <w:lsdException w:name="Bibliography" w:semiHidden="1" w:uiPriority="37" w:unhideWhenUsed="1"/>
+    <w:lsdException w:name="TOC Heading" w:semiHidden="1" w:uiPriority="39" w:unhideWhenUsed="1" w:qFormat="1"/>
+    <w:lsdException w:name="Plain Table 1" w:uiPriority="41"/>
+    <w:lsdException w:name="Plain Table 2" w:uiPriority="42"/>
+    <w:lsdException w:name="Plain Table 3" w:uiPriority="43"/>
+    <w:lsdException w:name="Plain Table 4" w:uiPriority="44"/>
+    <w:lsdException w:name="Plain Table 5" w:uiPriority="45"/>
+    <w:lsdException w:name="Grid Table Light" w:uiPriority="40"/>
+    <w:lsdException w:name="Grid Table 1 Light" w:uiPriority="46"/>
+    <w:lsdException w:name="Grid Table 2" w:uiPriority="47"/>
+    <w:lsdException w:name="Grid Table 3" w:uiPriority="48"/>
+    <w:lsdException w:name="Grid Table 4" w:uiPriority="49"/>
+    <w:lsdException w:name="Grid Table 5 Dark" w:uiPriority="50"/>
+    <w:lsdException w:name="Grid Table 6 Colorful" w:uiPriority="51"/>
+    <w:lsdException w:name="Grid Table 7 Colorful" w:uiPriority="52"/>
+    <w:lsdException w:name="Grid Table 1 Light Accent 1" w:uiPriority="46"/>
+    <w:lsdException w:name="Grid Table 2 Accent 1" w:uiPriority="47"/>
+    <w:lsdException w:name="Grid Table 3 Accent 1" w:uiPriority="48"/>
+    <w:lsdException w:name="Grid Table 4 Accent 1" w:uiPriority="49"/>
+    <w:lsdException w:name="Grid Table 5 Dark Accent 1" w:uiPriority="50"/>
+    <w:lsdException w:name="Grid Table 6 Colorful Accent 1" w:uiPriority="51"/>
+    <w:lsdException w:name="Grid Table 7 Colorful Accent 1" w:uiPriority="52"/>
+    <w:lsdException w:name="Grid Table 1 Light Accent 2" w:uiPriority="46"/>
+    <w:lsdException w:name="Grid Table 2 Accent 2" w:uiPriority="47"/>
+    <w:lsdException w:name="Grid Table 3 Accent 2" w:uiPriority="48"/>
+    <w:lsdException w:name="Grid Table 4 Accent 2" w:uiPriority="49"/>
+    <w:lsdException w:name="Grid Table 5 Dark Accent 2" w:uiPriority="50"/>
+    <w:lsdException w:name="Grid Table 6 Colorful Accent 2" w:uiPriority="51"/>
+    <w:lsdException w:name="Grid Table 7 Colorful Accent 2" w:uiPriority="52"/>
+    <w:lsdException w:name="Grid Table 1 Light Accent 3" w:uiPriority="46"/>
+    <w:lsdException w:name="Grid Table 2 Accent 3" w:uiPriority="47"/>
+    <w:lsdException w:name="Grid Table 3 Accent 3" w:uiPriority="48"/>
+    <w:lsdException w:name="Grid Table 4 Accent 3" w:uiPriority="49"/>
+    <w:lsdException w:name="Grid Table 5 Dark Accent 3" w:uiPriority="50"/>
+    <w:lsdException w:name="Grid Table 6 Colorful Accent 3" w:uiPriority="51"/>
+    <w:lsdException w:name="Grid Table 7 Colorful Accent 3" w:uiPriority="52"/>
+    <w:lsdException w:name="Grid Table 1 Light Accent 4" w:uiPriority="46"/>
+    <w:lsdException w:name="Grid Table 2 Accent 4" w:uiPriority="47"/>
+    <w:lsdException w:name="Grid Table 3 Accent 4" w:uiPriority="48"/>
+    <w:lsdException w:name="Grid Table 4 Accent 4" w:uiPriority="49"/>
+    <w:lsdException w:name="Grid Table 5 Dark Accent 4" w:uiPriority="50"/>
+    <w:lsdException w:name="Grid Table 6 Colorful Accent 4" w:uiPriority="51"/>
+    <w:lsdException w:name="Grid Table 7 Colorful Accent 4" w:uiPriority="52"/>
+    <w:lsdException w:name="Grid Table 1 Light Accent 5" w:uiPriority="46"/>
+    <w:lsdException w:name="Grid Table 2 Accent 5" w:uiPriority="47"/>
+    <w:lsdException w:name="Grid Table 3 Accent 5" w:uiPriority="48"/>
+    <w:lsdException w:name="Grid Table 4 Accent 5" w:uiPriority="49"/>
+    <w:lsdException w:name="Grid Table 5 Dark Accent 5" w:uiPriority="50"/>
+    <w:lsdException w:name="Grid Table 6 Colorful Accent 5" w:uiPriority="51"/>
+    <w:lsdException w:name="Grid Table 7 Colorful Accent 5" w:uiPriority="52"/>
+    <w:lsdException w:name="Grid Table 1 Light Accent 6" w:uiPriority="46"/>
+    <w:lsdException w:name="Grid Table 2 Accent 6" w:uiPriority="47"/>
+    <w:lsdException w:name="Grid Table 3 Accent 6" w:uiPriority="48"/>
+    <w:lsdException w:name="Grid Table 4 Accent 6" w:uiPriority="49"/>
+    <w:lsdException w:name="Grid Table 5 Dark Accent 6" w:uiPriority="50"/>
+    <w:lsdException w:name="Grid Table 6 Colorful Accent 6" w:uiPriority="51"/>
+    <w:lsdException w:name="Grid Table 7 Colorful Accent 6" w:uiPriority="52"/>
+    <w:lsdException w:name="List Table 1 Light" w:uiPriority="46"/>
+    <w:lsdException w:name="List Table 2" w:uiPriority="47"/>
+    <w:lsdException w:name="List Table 3" w:uiPriority="48"/>
+    <w:lsdException w:name="List Table 4" w:uiPriority="49"/>
+    <w:lsdException w:name="List Table 5 Dark" w:uiPriority="50"/>
+    <w:lsdException w:name="List Table 6 Colorful" w:uiPriority="51"/>
+    <w:lsdException w:name="List Table 7 Colorful" w:uiPriority="52"/>
+    <w:lsdException w:name="List Table 1 Light Accent 1" w:uiPriority="46"/>
+    <w:lsdException w:name="List Table 2 Accent 1" w:uiPriority="47"/>
+    <w:lsdException w:name="List Table 3 Accent 1" w:uiPriority="48"/>
+    <w:lsdException w:name="List Table 4 Accent 1" w:uiPriority="49"/>
+    <w:lsdException w:name="List Table 5 Dark Accent 1" w:uiPriority="50"/>
+    <w:lsdException w:name="List Table 6 Colorful Accent 1" w:uiPriority="51"/>
+    <w:lsdException w:name="List Table 7 Colorful Accent 1" w:uiPriority="52"/>
+    <w:lsdException w:name="List Table 1 Light Accent 2" w:uiPriority="46"/>
+    <w:lsdException w:name="List Table 2 Accent 2" w:uiPriority="47"/>
+    <w:lsdException w:name="List Table 3 Accent 2" w:uiPriority="48"/>
+    <w:lsdException w:name="List Table 4 Accent 2" w:uiPriority="49"/>
+    <w:lsdException w:name="List Table 5 Dark Accent 2" w:uiPriority="50"/>
+    <w:lsdException w:name="List Table 6 Colorful Accent 2" w:uiPriority="51"/>
+    <w:lsdException w:name="List Table 7 Colorful Accent 2" w:uiPriority="52"/>
+    <w:lsdException w:name="List Table 1 Light Accent 3" w:uiPriority="46"/>
+    <w:lsdException w:name="List Table 2 Accent 3" w:uiPriority="47"/>
+    <w:lsdException w:name="List Table 3 Accent 3" w:uiPriority="48"/>
+    <w:lsdException w:name="List Table 4 Accent 3" w:uiPriority="49"/>
+    <w:lsdException w:name="List Table 5 Dark Accent 3" w:uiPriority="50"/>
+    <w:lsdException w:name="List Table 6 Colorful Accent 3" w:uiPriority="51"/>
+    <w:lsdException w:name="List Table 7 Colorful Accent 3" w:uiPriority="52"/>
+    <w:lsdException w:name="List Table 1 Light Accent 4" w:uiPriority="46"/>
+    <w:lsdException w:name="List Table 2 Accent 4" w:uiPriority="47"/>
+    <w:lsdException w:name="List Table 3 Accent 4" w:uiPriority="48"/>
+    <w:lsdException w:name="List Table 4 Accent 4" w:uiPriority="49"/>
+    <w:lsdException w:name="List Table 5 Dark Accent 4" w:uiPriority="50"/>
+    <w:lsdException w:name="List Table 6 Colorful Accent 4" w:uiPriority="51"/>
+    <w:lsdException w:name="List Table 7 Colorful Accent 4" w:uiPriority="52"/>
+    <w:lsdException w:name="List Table 1 Light Accent 5" w:uiPriority="46"/>
+    <w:lsdException w:name="List Table 2 Accent 5" w:uiPriority="47"/>
+    <w:lsdException w:name="List Table 3 Accent 5" w:uiPriority="48"/>
+    <w:lsdException w:name="List Table 4 Accent 5" w:uiPriority="49"/>
+    <w:lsdException w:name="List Table 5 Dark Accent 5" w:uiPriority="50"/>
+    <w:lsdException w:name="List Table 6 Colorful Accent 5" w:uiPriority="51"/>
+    <w:lsdException w:name="List Table 7 Colorful Accent 5" w:uiPriority="52"/>
+    <w:lsdException w:name="List Table 1 Light Accent 6" w:uiPriority="46"/>
+    <w:lsdException w:name="List Table 2 Accent 6" w:uiPriority="47"/>
+    <w:lsdException w:name="List Table 3 Accent 6" w:uiPriority="48"/>
+    <w:lsdException w:name="List Table 4 Accent 6" w:uiPriority="49"/>
+    <w:lsdException w:name="List Table 5 Dark Accent 6" w:uiPriority="50"/>
+    <w:lsdException w:name="List Table 6 Colorful Accent 6" w:uiPriority="51"/>
+    <w:lsdException w:name="List Table 7 Colorful Accent 6" w:uiPriority="52"/>
+    <w:lsdException w:name="Mention" w:semiHidden="1" w:unhideWhenUsed="1"/>
+    <w:lsdException w:name="Smart Hyperlink" w:semiHidden="1" w:unhideWhenUsed="1"/>
+    <w:lsdException w:name="Hashtag" w:semiHidden="1" w:unhideWhenUsed="1"/>
+    <w:lsdException w:name="Unresolved Mention" w:semiHidden="1" w:unhideWhenUsed="1"/>
   </w:latentStyles>
   <w:style w:type="paragraph" w:default="1" w:styleId="a">
     <w:name w:val="Normal"/>
@@ -6706,7 +7117,7 @@
   <w:style w:type="paragraph" w:styleId="a3">
     <w:name w:val="footer"/>
     <w:basedOn w:val="a"/>
-    <w:link w:val="Char"/>
+    <w:link w:val="a4"/>
     <w:uiPriority w:val="99"/>
     <w:unhideWhenUsed/>
     <w:pPr>
@@ -6722,10 +7133,10 @@
       <w:szCs w:val="18"/>
     </w:rPr>
   </w:style>
-  <w:style w:type="paragraph" w:styleId="a4">
+  <w:style w:type="paragraph" w:styleId="a5">
     <w:name w:val="header"/>
     <w:basedOn w:val="a"/>
-    <w:link w:val="Char0"/>
+    <w:link w:val="a6"/>
     <w:unhideWhenUsed/>
     <w:pPr>
       <w:pBdr>
@@ -6743,268 +7154,18 @@
       <w:szCs w:val="18"/>
     </w:rPr>
   </w:style>
-  <w:style w:type="character" w:customStyle="1" w:styleId="Char0">
-    <w:name w:val="页眉 Char"/>
+  <w:style w:type="character" w:customStyle="1" w:styleId="a6">
+    <w:name w:val="页眉 字符"/>
     <w:basedOn w:val="a0"/>
-    <w:link w:val="a4"/>
+    <w:link w:val="a5"/>
     <w:uiPriority w:val="99"/>
     <w:rPr>
       <w:sz w:val="18"/>
       <w:szCs w:val="18"/>
     </w:rPr>
   </w:style>
-  <w:style w:type="character" w:customStyle="1" w:styleId="Char">
-    <w:name w:val="页脚 Char"/>
-    <w:basedOn w:val="a0"/>
-    <w:link w:val="a3"/>
-    <w:uiPriority w:val="99"/>
-    <w:rPr>
-      <w:sz w:val="18"/>
-      <w:szCs w:val="18"/>
-    </w:rPr>
-  </w:style>
-</w:styles>
-</file>
-
-<file path=word/stylesWithEffects.xml><?xml version="1.0" encoding="utf-8"?>
-<w:styles xmlns:wpc="http://schemas.microsoft.com/office/word/2010/wordprocessingCanvas" xmlns:mc="http://schemas.openxmlformats.org/markup-compatibility/2006" xmlns:o="urn:schemas-microsoft-com:office:office" xmlns:r="http://schemas.openxmlformats.org/officeDocument/2006/relationships" xmlns:m="http://schemas.openxmlformats.org/officeDocument/2006/math" xmlns:v="urn:schemas-microsoft-com:vml" xmlns:wp14="http://schemas.microsoft.com/office/word/2010/wordprocessingDrawing" xmlns:wp="http://schemas.openxmlformats.org/drawingml/2006/wordprocessingDrawing" xmlns:w10="urn:schemas-microsoft-com:office:word" xmlns:w="http://schemas.openxmlformats.org/wordprocessingml/2006/main" xmlns:w14="http://schemas.microsoft.com/office/word/2010/wordml" xmlns:wpg="http://schemas.microsoft.com/office/word/2010/wordprocessingGroup" xmlns:wpi="http://schemas.microsoft.com/office/word/2010/wordprocessingInk" xmlns:wne="http://schemas.microsoft.com/office/word/2006/wordml" xmlns:wps="http://schemas.microsoft.com/office/word/2010/wordprocessingShape" mc:Ignorable="w14 wp14">
-  <w:docDefaults>
-    <w:rPrDefault>
-      <w:rPr>
-        <w:rFonts w:asciiTheme="minorHAnsi" w:eastAsiaTheme="minorEastAsia" w:hAnsiTheme="minorHAnsi" w:cstheme="minorBidi"/>
-        <w:lang w:val="en-US" w:eastAsia="zh-CN" w:bidi="ar-SA"/>
-      </w:rPr>
-    </w:rPrDefault>
-    <w:pPrDefault/>
-  </w:docDefaults>
-  <w:latentStyles w:defLockedState="0" w:defUIPriority="99" w:defSemiHidden="1" w:defUnhideWhenUsed="1" w:defQFormat="0" w:count="267">
-    <w:lsdException w:name="Normal" w:semiHidden="0" w:uiPriority="0" w:unhideWhenUsed="0" w:qFormat="1"/>
-    <w:lsdException w:name="heading 1" w:semiHidden="0" w:uiPriority="9" w:unhideWhenUsed="0" w:qFormat="1"/>
-    <w:lsdException w:name="heading 2" w:uiPriority="9" w:qFormat="1"/>
-    <w:lsdException w:name="heading 3" w:uiPriority="9" w:qFormat="1"/>
-    <w:lsdException w:name="heading 4" w:uiPriority="9" w:qFormat="1"/>
-    <w:lsdException w:name="heading 5" w:uiPriority="9" w:qFormat="1"/>
-    <w:lsdException w:name="heading 6" w:uiPriority="9" w:qFormat="1"/>
-    <w:lsdException w:name="heading 7" w:uiPriority="9" w:qFormat="1"/>
-    <w:lsdException w:name="heading 8" w:uiPriority="9" w:qFormat="1"/>
-    <w:lsdException w:name="heading 9" w:uiPriority="9" w:qFormat="1"/>
-    <w:lsdException w:name="toc 1" w:uiPriority="39"/>
-    <w:lsdException w:name="toc 2" w:uiPriority="39"/>
-    <w:lsdException w:name="toc 3" w:uiPriority="39"/>
-    <w:lsdException w:name="toc 4" w:uiPriority="39"/>
-    <w:lsdException w:name="toc 5" w:uiPriority="39"/>
-    <w:lsdException w:name="toc 6" w:uiPriority="39"/>
-    <w:lsdException w:name="toc 7" w:uiPriority="39"/>
-    <w:lsdException w:name="toc 8" w:uiPriority="39"/>
-    <w:lsdException w:name="toc 9" w:uiPriority="39"/>
-    <w:lsdException w:name="header" w:semiHidden="0" w:uiPriority="0"/>
-    <w:lsdException w:name="footer" w:semiHidden="0"/>
-    <w:lsdException w:name="caption" w:uiPriority="35" w:qFormat="1"/>
-    <w:lsdException w:name="Title" w:semiHidden="0" w:uiPriority="10" w:unhideWhenUsed="0" w:qFormat="1"/>
-    <w:lsdException w:name="Default Paragraph Font" w:uiPriority="1"/>
-    <w:lsdException w:name="Subtitle" w:semiHidden="0" w:uiPriority="11" w:unhideWhenUsed="0" w:qFormat="1"/>
-    <w:lsdException w:name="Strong" w:semiHidden="0" w:uiPriority="22" w:unhideWhenUsed="0" w:qFormat="1"/>
-    <w:lsdException w:name="Emphasis" w:semiHidden="0" w:uiPriority="20" w:unhideWhenUsed="0" w:qFormat="1"/>
-    <w:lsdException w:name="Table Grid" w:semiHidden="0" w:uiPriority="59" w:unhideWhenUsed="0"/>
-    <w:lsdException w:name="Light Shading" w:semiHidden="0" w:uiPriority="60" w:unhideWhenUsed="0"/>
-    <w:lsdException w:name="Light List" w:semiHidden="0" w:uiPriority="61" w:unhideWhenUsed="0"/>
-    <w:lsdException w:name="Light Grid" w:semiHidden="0" w:uiPriority="62" w:unhideWhenUsed="0"/>
-    <w:lsdException w:name="Medium Shading 1" w:semiHidden="0" w:uiPriority="63" w:unhideWhenUsed="0"/>
-    <w:lsdException w:name="Medium Shading 2" w:semiHidden="0" w:uiPriority="64" w:unhideWhenUsed="0"/>
-    <w:lsdException w:name="Medium List 1" w:semiHidden="0" w:uiPriority="65" w:unhideWhenUsed="0"/>
-    <w:lsdException w:name="Medium List 2" w:semiHidden="0" w:uiPriority="66" w:unhideWhenUsed="0"/>
-    <w:lsdException w:name="Medium Grid 1" w:semiHidden="0" w:uiPriority="67" w:unhideWhenUsed="0"/>
-    <w:lsdException w:name="Medium Grid 2" w:semiHidden="0" w:uiPriority="68" w:unhideWhenUsed="0"/>
-    <w:lsdException w:name="Medium Grid 3" w:semiHidden="0" w:uiPriority="69" w:unhideWhenUsed="0"/>
-    <w:lsdException w:name="Dark List" w:semiHidden="0" w:uiPriority="70" w:unhideWhenUsed="0"/>
-    <w:lsdException w:name="Colorful Shading" w:semiHidden="0" w:uiPriority="71" w:unhideWhenUsed="0"/>
-    <w:lsdException w:name="Colorful List" w:semiHidden="0" w:uiPriority="72" w:unhideWhenUsed="0"/>
-    <w:lsdException w:name="Colorful Grid" w:semiHidden="0" w:uiPriority="73" w:unhideWhenUsed="0"/>
-    <w:lsdException w:name="Light Shading Accent 1" w:semiHidden="0" w:uiPriority="60" w:unhideWhenUsed="0"/>
-    <w:lsdException w:name="Light List Accent 1" w:semiHidden="0" w:uiPriority="61" w:unhideWhenUsed="0"/>
-    <w:lsdException w:name="Light Grid Accent 1" w:semiHidden="0" w:uiPriority="62" w:unhideWhenUsed="0"/>
-    <w:lsdException w:name="Medium Shading 1 Accent 1" w:semiHidden="0" w:uiPriority="63" w:unhideWhenUsed="0"/>
-    <w:lsdException w:name="Medium Shading 2 Accent 1" w:semiHidden="0" w:uiPriority="64" w:unhideWhenUsed="0"/>
-    <w:lsdException w:name="Medium List 1 Accent 1" w:semiHidden="0" w:uiPriority="65" w:unhideWhenUsed="0"/>
-    <w:lsdException w:name="Medium List 2 Accent 1" w:semiHidden="0" w:uiPriority="66" w:unhideWhenUsed="0"/>
-    <w:lsdException w:name="Medium Grid 1 Accent 1" w:semiHidden="0" w:uiPriority="67" w:unhideWhenUsed="0"/>
-    <w:lsdException w:name="Medium Grid 2 Accent 1" w:semiHidden="0" w:uiPriority="68" w:unhideWhenUsed="0"/>
-    <w:lsdException w:name="Medium Grid 3 Accent 1" w:semiHidden="0" w:uiPriority="69" w:unhideWhenUsed="0"/>
-    <w:lsdException w:name="Dark List Accent 1" w:semiHidden="0" w:uiPriority="70" w:unhideWhenUsed="0"/>
-    <w:lsdException w:name="Colorful Shading Accent 1" w:semiHidden="0" w:uiPriority="71" w:unhideWhenUsed="0"/>
-    <w:lsdException w:name="Colorful List Accent 1" w:semiHidden="0" w:uiPriority="72" w:unhideWhenUsed="0"/>
-    <w:lsdException w:name="Colorful Grid Accent 1" w:semiHidden="0" w:uiPriority="73" w:unhideWhenUsed="0"/>
-    <w:lsdException w:name="Light Shading Accent 2" w:semiHidden="0" w:uiPriority="60" w:unhideWhenUsed="0"/>
-    <w:lsdException w:name="Light List Accent 2" w:semiHidden="0" w:uiPriority="61" w:unhideWhenUsed="0"/>
-    <w:lsdException w:name="Light Grid Accent 2" w:semiHidden="0" w:uiPriority="62" w:unhideWhenUsed="0"/>
-    <w:lsdException w:name="Medium Shading 1 Accent 2" w:semiHidden="0" w:uiPriority="63" w:unhideWhenUsed="0"/>
-    <w:lsdException w:name="Medium Shading 2 Accent 2" w:semiHidden="0" w:uiPriority="64" w:unhideWhenUsed="0"/>
-    <w:lsdException w:name="Medium List 1 Accent 2" w:semiHidden="0" w:uiPriority="65" w:unhideWhenUsed="0"/>
-    <w:lsdException w:name="Medium List 2 Accent 2" w:semiHidden="0" w:uiPriority="66" w:unhideWhenUsed="0"/>
-    <w:lsdException w:name="Medium Grid 1 Accent 2" w:semiHidden="0" w:uiPriority="67" w:unhideWhenUsed="0"/>
-    <w:lsdException w:name="Medium Grid 2 Accent 2" w:semiHidden="0" w:uiPriority="68" w:unhideWhenUsed="0"/>
-    <w:lsdException w:name="Medium Grid 3 Accent 2" w:semiHidden="0" w:uiPriority="69" w:unhideWhenUsed="0"/>
-    <w:lsdException w:name="Dark List Accent 2" w:semiHidden="0" w:uiPriority="70" w:unhideWhenUsed="0"/>
-    <w:lsdException w:name="Colorful Shading Accent 2" w:semiHidden="0" w:uiPriority="71" w:unhideWhenUsed="0"/>
-    <w:lsdException w:name="Colorful List Accent 2" w:semiHidden="0" w:uiPriority="72" w:unhideWhenUsed="0"/>
-    <w:lsdException w:name="Colorful Grid Accent 2" w:semiHidden="0" w:uiPriority="73" w:unhideWhenUsed="0"/>
-    <w:lsdException w:name="Light Shading Accent 3" w:semiHidden="0" w:uiPriority="60" w:unhideWhenUsed="0"/>
-    <w:lsdException w:name="Light List Accent 3" w:semiHidden="0" w:uiPriority="61" w:unhideWhenUsed="0"/>
-    <w:lsdException w:name="Light Grid Accent 3" w:semiHidden="0" w:uiPriority="62" w:unhideWhenUsed="0"/>
-    <w:lsdException w:name="Medium Shading 1 Accent 3" w:semiHidden="0" w:uiPriority="63" w:unhideWhenUsed="0"/>
-    <w:lsdException w:name="Medium Shading 2 Accent 3" w:semiHidden="0" w:uiPriority="64" w:unhideWhenUsed="0"/>
-    <w:lsdException w:name="Medium List 1 Accent 3" w:semiHidden="0" w:uiPriority="65" w:unhideWhenUsed="0"/>
-    <w:lsdException w:name="Medium List 2 Accent 3" w:semiHidden="0" w:uiPriority="66" w:unhideWhenUsed="0"/>
-    <w:lsdException w:name="Medium Grid 1 Accent 3" w:semiHidden="0" w:uiPriority="67" w:unhideWhenUsed="0"/>
-    <w:lsdException w:name="Medium Grid 2 Accent 3" w:semiHidden="0" w:uiPriority="68" w:unhideWhenUsed="0"/>
-    <w:lsdException w:name="Medium Grid 3 Accent 3" w:semiHidden="0" w:uiPriority="69" w:unhideWhenUsed="0"/>
-    <w:lsdException w:name="Dark List Accent 3" w:semiHidden="0" w:uiPriority="70" w:unhideWhenUsed="0"/>
-    <w:lsdException w:name="Colorful Shading Accent 3" w:semiHidden="0" w:uiPriority="71" w:unhideWhenUsed="0"/>
-    <w:lsdException w:name="Colorful List Accent 3" w:semiHidden="0" w:uiPriority="72" w:unhideWhenUsed="0"/>
-    <w:lsdException w:name="Colorful Grid Accent 3" w:semiHidden="0" w:uiPriority="73" w:unhideWhenUsed="0"/>
-    <w:lsdException w:name="Light Shading Accent 4" w:semiHidden="0" w:uiPriority="60" w:unhideWhenUsed="0"/>
-    <w:lsdException w:name="Light List Accent 4" w:semiHidden="0" w:uiPriority="61" w:unhideWhenUsed="0"/>
-    <w:lsdException w:name="Light Grid Accent 4" w:semiHidden="0" w:uiPriority="62" w:unhideWhenUsed="0"/>
-    <w:lsdException w:name="Medium Shading 1 Accent 4" w:semiHidden="0" w:uiPriority="63" w:unhideWhenUsed="0"/>
-    <w:lsdException w:name="Medium Shading 2 Accent 4" w:semiHidden="0" w:uiPriority="64" w:unhideWhenUsed="0"/>
-    <w:lsdException w:name="Medium List 1 Accent 4" w:semiHidden="0" w:uiPriority="65" w:unhideWhenUsed="0"/>
-    <w:lsdException w:name="Medium List 2 Accent 4" w:semiHidden="0" w:uiPriority="66" w:unhideWhenUsed="0"/>
-    <w:lsdException w:name="Medium Grid 1 Accent 4" w:semiHidden="0" w:uiPriority="67" w:unhideWhenUsed="0"/>
-    <w:lsdException w:name="Medium Grid 2 Accent 4" w:semiHidden="0" w:uiPriority="68" w:unhideWhenUsed="0"/>
-    <w:lsdException w:name="Medium Grid 3 Accent 4" w:semiHidden="0" w:uiPriority="69" w:unhideWhenUsed="0"/>
-    <w:lsdException w:name="Dark List Accent 4" w:semiHidden="0" w:uiPriority="70" w:unhideWhenUsed="0"/>
-    <w:lsdException w:name="Colorful Shading Accent 4" w:semiHidden="0" w:uiPriority="71" w:unhideWhenUsed="0"/>
-    <w:lsdException w:name="Colorful List Accent 4" w:semiHidden="0" w:uiPriority="72" w:unhideWhenUsed="0"/>
-    <w:lsdException w:name="Colorful Grid Accent 4" w:semiHidden="0" w:uiPriority="73" w:unhideWhenUsed="0"/>
-    <w:lsdException w:name="Light Shading Accent 5" w:semiHidden="0" w:uiPriority="60" w:unhideWhenUsed="0"/>
-    <w:lsdException w:name="Light List Accent 5" w:semiHidden="0" w:uiPriority="61" w:unhideWhenUsed="0"/>
-    <w:lsdException w:name="Light Grid Accent 5" w:semiHidden="0" w:uiPriority="62" w:unhideWhenUsed="0"/>
-    <w:lsdException w:name="Medium Shading 1 Accent 5" w:semiHidden="0" w:uiPriority="63" w:unhideWhenUsed="0"/>
-    <w:lsdException w:name="Medium Shading 2 Accent 5" w:semiHidden="0" w:uiPriority="64" w:unhideWhenUsed="0"/>
-    <w:lsdException w:name="Medium List 1 Accent 5" w:semiHidden="0" w:uiPriority="65" w:unhideWhenUsed="0"/>
-    <w:lsdException w:name="Medium List 2 Accent 5" w:semiHidden="0" w:uiPriority="66" w:unhideWhenUsed="0"/>
-    <w:lsdException w:name="Medium Grid 1 Accent 5" w:semiHidden="0" w:uiPriority="67" w:unhideWhenUsed="0"/>
-    <w:lsdException w:name="Medium Grid 2 Accent 5" w:semiHidden="0" w:uiPriority="68" w:unhideWhenUsed="0"/>
-    <w:lsdException w:name="Medium Grid 3 Accent 5" w:semiHidden="0" w:uiPriority="69" w:unhideWhenUsed="0"/>
-    <w:lsdException w:name="Dark List Accent 5" w:semiHidden="0" w:uiPriority="70" w:unhideWhenUsed="0"/>
-    <w:lsdException w:name="Colorful Shading Accent 5" w:semiHidden="0" w:uiPriority="71" w:unhideWhenUsed="0"/>
-    <w:lsdException w:name="Colorful List Accent 5" w:semiHidden="0" w:uiPriority="72" w:unhideWhenUsed="0"/>
-    <w:lsdException w:name="Colorful Grid Accent 5" w:semiHidden="0" w:uiPriority="73" w:unhideWhenUsed="0"/>
-    <w:lsdException w:name="Light Shading Accent 6" w:semiHidden="0" w:uiPriority="60" w:unhideWhenUsed="0"/>
-    <w:lsdException w:name="Light List Accent 6" w:semiHidden="0" w:uiPriority="61" w:unhideWhenUsed="0"/>
-    <w:lsdException w:name="Light Grid Accent 6" w:semiHidden="0" w:uiPriority="62" w:unhideWhenUsed="0"/>
-    <w:lsdException w:name="Medium Shading 1 Accent 6" w:semiHidden="0" w:uiPriority="63" w:unhideWhenUsed="0"/>
-    <w:lsdException w:name="Medium Shading 2 Accent 6" w:semiHidden="0" w:uiPriority="64" w:unhideWhenUsed="0"/>
-    <w:lsdException w:name="Medium List 1 Accent 6" w:semiHidden="0" w:uiPriority="65" w:unhideWhenUsed="0"/>
-    <w:lsdException w:name="Medium List 2 Accent 6" w:semiHidden="0" w:uiPriority="66" w:unhideWhenUsed="0"/>
-    <w:lsdException w:name="Medium Grid 1 Accent 6" w:semiHidden="0" w:uiPriority="67" w:unhideWhenUsed="0"/>
-    <w:lsdException w:name="Medium Grid 2 Accent 6" w:semiHidden="0" w:uiPriority="68" w:unhideWhenUsed="0"/>
-    <w:lsdException w:name="Medium Grid 3 Accent 6" w:semiHidden="0" w:uiPriority="69" w:unhideWhenUsed="0"/>
-    <w:lsdException w:name="Dark List Accent 6" w:semiHidden="0" w:uiPriority="70" w:unhideWhenUsed="0"/>
-    <w:lsdException w:name="Colorful Shading Accent 6" w:semiHidden="0" w:uiPriority="71" w:unhideWhenUsed="0"/>
-    <w:lsdException w:name="Colorful List Accent 6" w:semiHidden="0" w:uiPriority="72" w:unhideWhenUsed="0"/>
-    <w:lsdException w:name="Colorful Grid Accent 6" w:semiHidden="0" w:uiPriority="73" w:unhideWhenUsed="0"/>
-    <w:lsdException w:name="Subtle Emphasis" w:semiHidden="0" w:uiPriority="19" w:unhideWhenUsed="0" w:qFormat="1"/>
-    <w:lsdException w:name="Intense Emphasis" w:semiHidden="0" w:uiPriority="21" w:unhideWhenUsed="0" w:qFormat="1"/>
-    <w:lsdException w:name="Subtle Reference" w:semiHidden="0" w:uiPriority="31" w:unhideWhenUsed="0" w:qFormat="1"/>
-    <w:lsdException w:name="Intense Reference" w:semiHidden="0" w:uiPriority="32" w:unhideWhenUsed="0" w:qFormat="1"/>
-    <w:lsdException w:name="Book Title" w:semiHidden="0" w:uiPriority="33" w:unhideWhenUsed="0" w:qFormat="1"/>
-    <w:lsdException w:name="Bibliography" w:uiPriority="37"/>
-    <w:lsdException w:name="TOC Heading" w:uiPriority="39" w:qFormat="1"/>
-  </w:latentStyles>
-  <w:style w:type="paragraph" w:default="1" w:styleId="a">
-    <w:name w:val="Normal"/>
-    <w:qFormat/>
-    <w:pPr>
-      <w:widowControl w:val="0"/>
-      <w:jc w:val="both"/>
-    </w:pPr>
-    <w:rPr>
-      <w:rFonts w:ascii="Calibri" w:eastAsia="宋体" w:hAnsi="Calibri" w:cs="Times New Roman"/>
-      <w:kern w:val="2"/>
-      <w:sz w:val="21"/>
-      <w:szCs w:val="22"/>
-    </w:rPr>
-  </w:style>
-  <w:style w:type="character" w:default="1" w:styleId="a0">
-    <w:name w:val="Default Paragraph Font"/>
-    <w:uiPriority w:val="1"/>
-    <w:semiHidden/>
-    <w:unhideWhenUsed/>
-  </w:style>
-  <w:style w:type="table" w:default="1" w:styleId="a1">
-    <w:name w:val="Normal Table"/>
-    <w:uiPriority w:val="99"/>
-    <w:semiHidden/>
-    <w:unhideWhenUsed/>
-    <w:tblPr>
-      <w:tblInd w:w="0" w:type="dxa"/>
-      <w:tblCellMar>
-        <w:top w:w="0" w:type="dxa"/>
-        <w:left w:w="108" w:type="dxa"/>
-        <w:bottom w:w="0" w:type="dxa"/>
-        <w:right w:w="108" w:type="dxa"/>
-      </w:tblCellMar>
-    </w:tblPr>
-  </w:style>
-  <w:style w:type="numbering" w:default="1" w:styleId="a2">
-    <w:name w:val="No List"/>
-    <w:uiPriority w:val="99"/>
-    <w:semiHidden/>
-    <w:unhideWhenUsed/>
-  </w:style>
-  <w:style w:type="paragraph" w:styleId="a3">
-    <w:name w:val="footer"/>
-    <w:basedOn w:val="a"/>
-    <w:link w:val="Char"/>
-    <w:uiPriority w:val="99"/>
-    <w:unhideWhenUsed/>
-    <w:pPr>
-      <w:tabs>
-        <w:tab w:val="center" w:pos="4153"/>
-        <w:tab w:val="right" w:pos="8306"/>
-      </w:tabs>
-      <w:snapToGrid w:val="0"/>
-      <w:jc w:val="left"/>
-    </w:pPr>
-    <w:rPr>
-      <w:sz w:val="18"/>
-      <w:szCs w:val="18"/>
-    </w:rPr>
-  </w:style>
-  <w:style w:type="paragraph" w:styleId="a4">
-    <w:name w:val="header"/>
-    <w:basedOn w:val="a"/>
-    <w:link w:val="Char0"/>
-    <w:unhideWhenUsed/>
-    <w:pPr>
-      <w:pBdr>
-        <w:bottom w:val="single" w:sz="6" w:space="1" w:color="auto"/>
-      </w:pBdr>
-      <w:tabs>
-        <w:tab w:val="center" w:pos="4153"/>
-        <w:tab w:val="right" w:pos="8306"/>
-      </w:tabs>
-      <w:snapToGrid w:val="0"/>
-      <w:jc w:val="center"/>
-    </w:pPr>
-    <w:rPr>
-      <w:sz w:val="18"/>
-      <w:szCs w:val="18"/>
-    </w:rPr>
-  </w:style>
-  <w:style w:type="character" w:customStyle="1" w:styleId="Char0">
-    <w:name w:val="页眉 Char"/>
-    <w:basedOn w:val="a0"/>
-    <w:link w:val="a4"/>
-    <w:uiPriority w:val="99"/>
-    <w:rPr>
-      <w:sz w:val="18"/>
-      <w:szCs w:val="18"/>
-    </w:rPr>
-  </w:style>
-  <w:style w:type="character" w:customStyle="1" w:styleId="Char">
-    <w:name w:val="页脚 Char"/>
+  <w:style w:type="character" w:customStyle="1" w:styleId="a4">
+    <w:name w:val="页脚 字符"/>
     <w:basedOn w:val="a0"/>
     <w:link w:val="a3"/>
     <w:uiPriority w:val="99"/>
